--- a/exercicio 4.docx
+++ b/exercicio 4.docx
@@ -8,16 +8,391 @@
       </w:r>
     </w:p>
     <w:p>
+      <w:r>
+        <w:t xml:space="preserve">Um serviço é considerado de alta disponibilidade quando atinge uma disponibilidade de 99.999 </w:t>
+      </w:r>
+      <w:r>
+        <w:rPr>
+          <w:rFonts w:ascii="Segoe UI" w:hAnsi="Segoe UI" w:cs="Segoe UI"/>
+          <w:color w:val="1D2125"/>
+          <w:sz w:val="23"/>
+          <w:szCs w:val="23"/>
+          <w:shd w:val="clear" w:color="auto" w:fill="FFFFFF"/>
+        </w:rPr>
+        <w:t>%</w:t>
+      </w:r>
+      <w:r>
+        <w:rPr>
+          <w:rFonts w:ascii="Segoe UI" w:hAnsi="Segoe UI" w:cs="Segoe UI"/>
+          <w:color w:val="1D2125"/>
+          <w:sz w:val="23"/>
+          <w:szCs w:val="23"/>
+          <w:shd w:val="clear" w:color="auto" w:fill="FFFFFF"/>
+        </w:rPr>
+        <w:t>.</w:t>
+      </w:r>
+    </w:p>
+    <w:p/>
+    <w:p>
+      <w:r>
+        <w:t xml:space="preserve">2. Quais são as métricas para considerar e melhorar a alta disponibilidade em projetos? Você acredita que algo outra métrica poderia ser considera? Se sim, explique-a. </w:t>
+      </w:r>
+    </w:p>
+    <w:p>
+      <w:pPr>
+        <w:pStyle w:val="NormalWeb"/>
+        <w:shd w:val="clear" w:color="auto" w:fill="FFFFFF"/>
+        <w:spacing w:before="0" w:beforeAutospacing="0"/>
+        <w:ind w:left="720"/>
+        <w:rPr>
+          <w:rFonts w:asciiTheme="minorHAnsi" w:eastAsiaTheme="minorHAnsi" w:hAnsiTheme="minorHAnsi" w:cstheme="minorBidi"/>
+          <w:sz w:val="22"/>
+          <w:szCs w:val="22"/>
+          <w:lang w:eastAsia="en-US"/>
+        </w:rPr>
+      </w:pPr>
+      <w:r>
+        <w:rPr>
+          <w:rFonts w:asciiTheme="minorHAnsi" w:eastAsiaTheme="minorHAnsi" w:hAnsiTheme="minorHAnsi" w:cstheme="minorBidi"/>
+          <w:sz w:val="22"/>
+          <w:szCs w:val="22"/>
+          <w:lang w:eastAsia="en-US"/>
+        </w:rPr>
+        <w:t>As métricas para melhorar a disponibilidade são:</w:t>
+      </w:r>
+    </w:p>
+    <w:p>
+      <w:pPr>
+        <w:pStyle w:val="NormalWeb"/>
+        <w:shd w:val="clear" w:color="auto" w:fill="FFFFFF"/>
+        <w:spacing w:before="0" w:beforeAutospacing="0"/>
+        <w:ind w:left="720"/>
+        <w:rPr>
+          <w:rFonts w:asciiTheme="minorHAnsi" w:eastAsiaTheme="minorHAnsi" w:hAnsiTheme="minorHAnsi" w:cstheme="minorBidi"/>
+          <w:sz w:val="22"/>
+          <w:szCs w:val="22"/>
+          <w:lang w:eastAsia="en-US"/>
+        </w:rPr>
+      </w:pPr>
+      <w:r>
+        <w:rPr>
+          <w:rFonts w:asciiTheme="minorHAnsi" w:eastAsiaTheme="minorHAnsi" w:hAnsiTheme="minorHAnsi" w:cstheme="minorBidi"/>
+          <w:sz w:val="22"/>
+          <w:szCs w:val="22"/>
+          <w:lang w:eastAsia="en-US"/>
+        </w:rPr>
+        <w:t>Tempo de reação:  </w:t>
+      </w:r>
+      <w:r>
+        <w:rPr>
+          <w:rFonts w:asciiTheme="minorHAnsi" w:eastAsiaTheme="minorHAnsi" w:hAnsiTheme="minorHAnsi" w:cstheme="minorBidi"/>
+          <w:sz w:val="22"/>
+          <w:szCs w:val="22"/>
+          <w:lang w:eastAsia="en-US"/>
+        </w:rPr>
+        <w:t>Tempo em atraso</w:t>
+      </w:r>
+      <w:r>
+        <w:rPr>
+          <w:rFonts w:asciiTheme="minorHAnsi" w:eastAsiaTheme="minorHAnsi" w:hAnsiTheme="minorHAnsi" w:cstheme="minorBidi"/>
+          <w:sz w:val="22"/>
+          <w:szCs w:val="22"/>
+          <w:lang w:eastAsia="en-US"/>
+        </w:rPr>
+        <w:t xml:space="preserve"> </w:t>
+      </w:r>
+      <w:r>
+        <w:rPr>
+          <w:rFonts w:asciiTheme="minorHAnsi" w:eastAsiaTheme="minorHAnsi" w:hAnsiTheme="minorHAnsi" w:cstheme="minorBidi"/>
+          <w:sz w:val="22"/>
+          <w:szCs w:val="22"/>
+          <w:lang w:eastAsia="en-US"/>
+        </w:rPr>
+        <w:t>d</w:t>
+      </w:r>
+      <w:r>
+        <w:rPr>
+          <w:rFonts w:asciiTheme="minorHAnsi" w:eastAsiaTheme="minorHAnsi" w:hAnsiTheme="minorHAnsi" w:cstheme="minorBidi"/>
+          <w:sz w:val="22"/>
+          <w:szCs w:val="22"/>
+          <w:lang w:eastAsia="en-US"/>
+        </w:rPr>
+        <w:t>a ocorrênc</w:t>
+      </w:r>
+      <w:r>
+        <w:rPr>
+          <w:rFonts w:asciiTheme="minorHAnsi" w:eastAsiaTheme="minorHAnsi" w:hAnsiTheme="minorHAnsi" w:cstheme="minorBidi"/>
+          <w:sz w:val="22"/>
+          <w:szCs w:val="22"/>
+          <w:lang w:eastAsia="en-US"/>
+        </w:rPr>
+        <w:t>ia da falha e a primeira reação.</w:t>
+      </w:r>
+    </w:p>
+    <w:p>
+      <w:pPr>
+        <w:pStyle w:val="NormalWeb"/>
+        <w:shd w:val="clear" w:color="auto" w:fill="FFFFFF"/>
+        <w:spacing w:before="0" w:beforeAutospacing="0"/>
+        <w:ind w:left="720"/>
+        <w:rPr>
+          <w:rFonts w:asciiTheme="minorHAnsi" w:eastAsiaTheme="minorHAnsi" w:hAnsiTheme="minorHAnsi" w:cstheme="minorBidi"/>
+          <w:sz w:val="22"/>
+          <w:szCs w:val="22"/>
+          <w:lang w:eastAsia="en-US"/>
+        </w:rPr>
+      </w:pPr>
+      <w:r>
+        <w:rPr>
+          <w:rFonts w:asciiTheme="minorHAnsi" w:eastAsiaTheme="minorHAnsi" w:hAnsiTheme="minorHAnsi" w:cstheme="minorBidi"/>
+          <w:sz w:val="22"/>
+          <w:szCs w:val="22"/>
+          <w:lang w:eastAsia="en-US"/>
+        </w:rPr>
+        <w:t>Tempo de reparo: </w:t>
+      </w:r>
+      <w:r>
+        <w:rPr>
+          <w:rFonts w:asciiTheme="minorHAnsi" w:eastAsiaTheme="minorHAnsi" w:hAnsiTheme="minorHAnsi" w:cstheme="minorBidi"/>
+          <w:sz w:val="22"/>
+          <w:szCs w:val="22"/>
+          <w:lang w:eastAsia="en-US"/>
+        </w:rPr>
+        <w:t xml:space="preserve"> Tempo de </w:t>
+      </w:r>
+      <w:r>
+        <w:rPr>
+          <w:rFonts w:asciiTheme="minorHAnsi" w:eastAsiaTheme="minorHAnsi" w:hAnsiTheme="minorHAnsi" w:cstheme="minorBidi"/>
+          <w:sz w:val="22"/>
+          <w:szCs w:val="22"/>
+          <w:lang w:eastAsia="en-US"/>
+        </w:rPr>
+        <w:t xml:space="preserve">Duração </w:t>
+      </w:r>
+      <w:r>
+        <w:rPr>
+          <w:rFonts w:asciiTheme="minorHAnsi" w:eastAsiaTheme="minorHAnsi" w:hAnsiTheme="minorHAnsi" w:cstheme="minorBidi"/>
+          <w:sz w:val="22"/>
+          <w:szCs w:val="22"/>
+          <w:lang w:eastAsia="en-US"/>
+        </w:rPr>
+        <w:t>entre</w:t>
+      </w:r>
+      <w:proofErr w:type="gramStart"/>
+      <w:r>
+        <w:rPr>
+          <w:rFonts w:asciiTheme="minorHAnsi" w:eastAsiaTheme="minorHAnsi" w:hAnsiTheme="minorHAnsi" w:cstheme="minorBidi"/>
+          <w:sz w:val="22"/>
+          <w:szCs w:val="22"/>
+          <w:lang w:eastAsia="en-US"/>
+        </w:rPr>
+        <w:t xml:space="preserve">  </w:t>
+      </w:r>
+      <w:proofErr w:type="gramEnd"/>
+      <w:r>
+        <w:rPr>
+          <w:rFonts w:asciiTheme="minorHAnsi" w:eastAsiaTheme="minorHAnsi" w:hAnsiTheme="minorHAnsi" w:cstheme="minorBidi"/>
+          <w:sz w:val="22"/>
+          <w:szCs w:val="22"/>
+          <w:lang w:eastAsia="en-US"/>
+        </w:rPr>
+        <w:t>a primeira reação que vai até a entidade</w:t>
+      </w:r>
+    </w:p>
+    <w:p>
+      <w:pPr>
+        <w:pStyle w:val="NormalWeb"/>
+        <w:shd w:val="clear" w:color="auto" w:fill="FFFFFF"/>
+        <w:spacing w:before="0" w:beforeAutospacing="0"/>
+        <w:ind w:left="720"/>
+        <w:rPr>
+          <w:rFonts w:asciiTheme="minorHAnsi" w:eastAsiaTheme="minorHAnsi" w:hAnsiTheme="minorHAnsi" w:cstheme="minorBidi"/>
+          <w:sz w:val="22"/>
+          <w:szCs w:val="22"/>
+          <w:lang w:eastAsia="en-US"/>
+        </w:rPr>
+      </w:pPr>
+      <w:r>
+        <w:rPr>
+          <w:rFonts w:asciiTheme="minorHAnsi" w:eastAsiaTheme="minorHAnsi" w:hAnsiTheme="minorHAnsi" w:cstheme="minorBidi"/>
+          <w:sz w:val="22"/>
+          <w:szCs w:val="22"/>
+          <w:lang w:eastAsia="en-US"/>
+        </w:rPr>
+        <w:t>Tempo de recuperação:</w:t>
+      </w:r>
+      <w:r>
+        <w:rPr>
+          <w:rFonts w:asciiTheme="minorHAnsi" w:eastAsiaTheme="minorHAnsi" w:hAnsiTheme="minorHAnsi" w:cstheme="minorBidi"/>
+          <w:sz w:val="22"/>
+          <w:szCs w:val="22"/>
+          <w:lang w:eastAsia="en-US"/>
+        </w:rPr>
+        <w:t xml:space="preserve"> Tempo de </w:t>
+      </w:r>
+      <w:r>
+        <w:rPr>
+          <w:rFonts w:asciiTheme="minorHAnsi" w:eastAsiaTheme="minorHAnsi" w:hAnsiTheme="minorHAnsi" w:cstheme="minorBidi"/>
+          <w:sz w:val="22"/>
+          <w:szCs w:val="22"/>
+          <w:lang w:eastAsia="en-US"/>
+        </w:rPr>
+        <w:t xml:space="preserve">Duração </w:t>
+      </w:r>
+      <w:r>
+        <w:rPr>
+          <w:rFonts w:asciiTheme="minorHAnsi" w:eastAsiaTheme="minorHAnsi" w:hAnsiTheme="minorHAnsi" w:cstheme="minorBidi"/>
+          <w:sz w:val="22"/>
+          <w:szCs w:val="22"/>
+          <w:lang w:eastAsia="en-US"/>
+        </w:rPr>
+        <w:t xml:space="preserve">que vai da </w:t>
+      </w:r>
+      <w:r>
+        <w:rPr>
+          <w:rFonts w:asciiTheme="minorHAnsi" w:eastAsiaTheme="minorHAnsi" w:hAnsiTheme="minorHAnsi" w:cstheme="minorBidi"/>
+          <w:sz w:val="22"/>
+          <w:szCs w:val="22"/>
+          <w:lang w:eastAsia="en-US"/>
+        </w:rPr>
+        <w:t xml:space="preserve">primeira reação até </w:t>
+      </w:r>
+      <w:r>
+        <w:rPr>
+          <w:rFonts w:asciiTheme="minorHAnsi" w:eastAsiaTheme="minorHAnsi" w:hAnsiTheme="minorHAnsi" w:cstheme="minorBidi"/>
+          <w:sz w:val="22"/>
+          <w:szCs w:val="22"/>
+          <w:lang w:eastAsia="en-US"/>
+        </w:rPr>
+        <w:t>a disponibilidade do</w:t>
+      </w:r>
+      <w:r>
+        <w:rPr>
+          <w:rFonts w:asciiTheme="minorHAnsi" w:eastAsiaTheme="minorHAnsi" w:hAnsiTheme="minorHAnsi" w:cstheme="minorBidi"/>
+          <w:sz w:val="22"/>
+          <w:szCs w:val="22"/>
+          <w:lang w:eastAsia="en-US"/>
+        </w:rPr>
+        <w:t xml:space="preserve"> serviço;</w:t>
+      </w:r>
+    </w:p>
+    <w:p>
+      <w:pPr>
+        <w:pStyle w:val="NormalWeb"/>
+        <w:shd w:val="clear" w:color="auto" w:fill="FFFFFF"/>
+        <w:spacing w:before="0" w:beforeAutospacing="0"/>
+        <w:ind w:left="720"/>
+        <w:rPr>
+          <w:rFonts w:asciiTheme="minorHAnsi" w:eastAsiaTheme="minorHAnsi" w:hAnsiTheme="minorHAnsi" w:cstheme="minorBidi"/>
+          <w:sz w:val="22"/>
+          <w:szCs w:val="22"/>
+          <w:lang w:eastAsia="en-US"/>
+        </w:rPr>
+      </w:pPr>
+      <w:r>
+        <w:rPr>
+          <w:rFonts w:asciiTheme="minorHAnsi" w:eastAsiaTheme="minorHAnsi" w:hAnsiTheme="minorHAnsi" w:cstheme="minorBidi"/>
+          <w:sz w:val="22"/>
+          <w:szCs w:val="22"/>
+          <w:lang w:eastAsia="en-US"/>
+        </w:rPr>
+        <w:t xml:space="preserve">Tempo de interrupção: Tempo </w:t>
+      </w:r>
+      <w:r>
+        <w:rPr>
+          <w:rFonts w:asciiTheme="minorHAnsi" w:eastAsiaTheme="minorHAnsi" w:hAnsiTheme="minorHAnsi" w:cstheme="minorBidi"/>
+          <w:sz w:val="22"/>
+          <w:szCs w:val="22"/>
+          <w:lang w:eastAsia="en-US"/>
+        </w:rPr>
+        <w:t xml:space="preserve">que fica entre </w:t>
+      </w:r>
+      <w:r>
+        <w:rPr>
+          <w:rFonts w:asciiTheme="minorHAnsi" w:eastAsiaTheme="minorHAnsi" w:hAnsiTheme="minorHAnsi" w:cstheme="minorBidi"/>
+          <w:sz w:val="22"/>
+          <w:szCs w:val="22"/>
+          <w:lang w:eastAsia="en-US"/>
+        </w:rPr>
+        <w:t>a ocorrência da falha e a</w:t>
+      </w:r>
+      <w:r>
+        <w:rPr>
+          <w:rFonts w:asciiTheme="minorHAnsi" w:eastAsiaTheme="minorHAnsi" w:hAnsiTheme="minorHAnsi" w:cstheme="minorBidi"/>
+          <w:sz w:val="22"/>
+          <w:szCs w:val="22"/>
+          <w:lang w:eastAsia="en-US"/>
+        </w:rPr>
+        <w:t xml:space="preserve"> do</w:t>
+      </w:r>
+      <w:r>
+        <w:rPr>
+          <w:rFonts w:asciiTheme="minorHAnsi" w:eastAsiaTheme="minorHAnsi" w:hAnsiTheme="minorHAnsi" w:cstheme="minorBidi"/>
+          <w:sz w:val="22"/>
+          <w:szCs w:val="22"/>
+          <w:lang w:eastAsia="en-US"/>
+        </w:rPr>
+        <w:t xml:space="preserve"> serviço</w:t>
+      </w:r>
+      <w:r>
+        <w:rPr>
+          <w:rFonts w:asciiTheme="minorHAnsi" w:eastAsiaTheme="minorHAnsi" w:hAnsiTheme="minorHAnsi" w:cstheme="minorBidi"/>
+          <w:sz w:val="22"/>
+          <w:szCs w:val="22"/>
+          <w:lang w:eastAsia="en-US"/>
+        </w:rPr>
+        <w:t xml:space="preserve"> prestado.</w:t>
+      </w:r>
+    </w:p>
+    <w:p>
+      <w:pPr>
+        <w:pStyle w:val="NormalWeb"/>
+        <w:shd w:val="clear" w:color="auto" w:fill="FFFFFF"/>
+        <w:spacing w:before="0" w:beforeAutospacing="0"/>
+        <w:ind w:left="720"/>
+        <w:rPr>
+          <w:rFonts w:asciiTheme="minorHAnsi" w:eastAsiaTheme="minorHAnsi" w:hAnsiTheme="minorHAnsi" w:cstheme="minorBidi"/>
+          <w:sz w:val="22"/>
+          <w:szCs w:val="22"/>
+          <w:lang w:eastAsia="en-US"/>
+        </w:rPr>
+      </w:pPr>
+      <w:r>
+        <w:rPr>
+          <w:rFonts w:asciiTheme="minorHAnsi" w:eastAsiaTheme="minorHAnsi" w:hAnsiTheme="minorHAnsi" w:cstheme="minorBidi"/>
+          <w:sz w:val="22"/>
+          <w:szCs w:val="22"/>
+          <w:lang w:eastAsia="en-US"/>
+        </w:rPr>
+        <w:t xml:space="preserve"> </w:t>
+      </w:r>
+      <w:proofErr w:type="gramStart"/>
+      <w:r>
+        <w:rPr>
+          <w:rFonts w:asciiTheme="minorHAnsi" w:eastAsiaTheme="minorHAnsi" w:hAnsiTheme="minorHAnsi" w:cstheme="minorBidi"/>
+          <w:sz w:val="22"/>
+          <w:szCs w:val="22"/>
+          <w:lang w:eastAsia="en-US"/>
+        </w:rPr>
+        <w:t>Uma outra</w:t>
+      </w:r>
+      <w:proofErr w:type="gramEnd"/>
+      <w:r>
+        <w:rPr>
+          <w:rFonts w:asciiTheme="minorHAnsi" w:eastAsiaTheme="minorHAnsi" w:hAnsiTheme="minorHAnsi" w:cstheme="minorBidi"/>
+          <w:sz w:val="22"/>
+          <w:szCs w:val="22"/>
+          <w:lang w:eastAsia="en-US"/>
+        </w:rPr>
+        <w:t xml:space="preserve"> métrica a ser usada poderia ser a largura da banda do serviço, que a taxa de transferência, que determina o desempenho das tarefas realizadas por um serviço.</w:t>
+      </w:r>
+    </w:p>
+    <w:p/>
+    <w:p/>
+    <w:p>
       <w:bookmarkStart w:id="0" w:name="_GoBack"/>
       <w:bookmarkEnd w:id="0"/>
     </w:p>
-    <w:p/>
-    <w:p>
-      <w:r>
-        <w:t xml:space="preserve">2. Quais são as métricas para considerar e melhorar a alta disponibilidade em projetos? Você acredita que algo outra métrica poderia ser considera? Se sim, explique-a. </w:t>
-      </w:r>
-    </w:p>
-    <w:p/>
     <w:p>
       <w:r>
         <w:t xml:space="preserve">3. Explique os elementos básicos associados à alta disponibilidade. </w:t>
@@ -43,6 +418,619 @@
     </w:sectPr>
   </w:body>
 </w:document>
+</file>
+
+<file path=word/numbering.xml><?xml version="1.0" encoding="utf-8"?>
+<w:numbering xmlns:wpc="http://schemas.microsoft.com/office/word/2010/wordprocessingCanvas" xmlns:mc="http://schemas.openxmlformats.org/markup-compatibility/2006" xmlns:o="urn:schemas-microsoft-com:office:office" xmlns:r="http://schemas.openxmlformats.org/officeDocument/2006/relationships" xmlns:m="http://schemas.openxmlformats.org/officeDocument/2006/math" xmlns:v="urn:schemas-microsoft-com:vml" xmlns:wp14="http://schemas.microsoft.com/office/word/2010/wordprocessingDrawing" xmlns:wp="http://schemas.openxmlformats.org/drawingml/2006/wordprocessingDrawing" xmlns:w10="urn:schemas-microsoft-com:office:word" xmlns:w="http://schemas.openxmlformats.org/wordprocessingml/2006/main" xmlns:w14="http://schemas.microsoft.com/office/word/2010/wordml" xmlns:wpg="http://schemas.microsoft.com/office/word/2010/wordprocessingGroup" xmlns:wpi="http://schemas.microsoft.com/office/word/2010/wordprocessingInk" xmlns:wne="http://schemas.microsoft.com/office/word/2006/wordml" xmlns:wps="http://schemas.microsoft.com/office/word/2010/wordprocessingShape" mc:Ignorable="w14 wp14">
+  <w:abstractNum w:abstractNumId="0">
+    <w:nsid w:val="25A60871"/>
+    <w:multiLevelType w:val="multilevel"/>
+    <w:tmpl w:val="05F4D6D2"/>
+    <w:lvl w:ilvl="0">
+      <w:start w:val="1"/>
+      <w:numFmt w:val="bullet"/>
+      <w:lvlText w:val=""/>
+      <w:lvlJc w:val="left"/>
+      <w:pPr>
+        <w:tabs>
+          <w:tab w:val="num" w:pos="720"/>
+        </w:tabs>
+        <w:ind w:left="720" w:hanging="360"/>
+      </w:pPr>
+      <w:rPr>
+        <w:rFonts w:ascii="Symbol" w:hAnsi="Symbol" w:hint="default"/>
+        <w:sz w:val="20"/>
+      </w:rPr>
+    </w:lvl>
+    <w:lvl w:ilvl="1" w:tentative="1">
+      <w:start w:val="1"/>
+      <w:numFmt w:val="bullet"/>
+      <w:lvlText w:val="o"/>
+      <w:lvlJc w:val="left"/>
+      <w:pPr>
+        <w:tabs>
+          <w:tab w:val="num" w:pos="1440"/>
+        </w:tabs>
+        <w:ind w:left="1440" w:hanging="360"/>
+      </w:pPr>
+      <w:rPr>
+        <w:rFonts w:ascii="Courier New" w:hAnsi="Courier New" w:hint="default"/>
+        <w:sz w:val="20"/>
+      </w:rPr>
+    </w:lvl>
+    <w:lvl w:ilvl="2" w:tentative="1">
+      <w:start w:val="1"/>
+      <w:numFmt w:val="bullet"/>
+      <w:lvlText w:val=""/>
+      <w:lvlJc w:val="left"/>
+      <w:pPr>
+        <w:tabs>
+          <w:tab w:val="num" w:pos="2160"/>
+        </w:tabs>
+        <w:ind w:left="2160" w:hanging="360"/>
+      </w:pPr>
+      <w:rPr>
+        <w:rFonts w:ascii="Wingdings" w:hAnsi="Wingdings" w:hint="default"/>
+        <w:sz w:val="20"/>
+      </w:rPr>
+    </w:lvl>
+    <w:lvl w:ilvl="3" w:tentative="1">
+      <w:start w:val="1"/>
+      <w:numFmt w:val="bullet"/>
+      <w:lvlText w:val=""/>
+      <w:lvlJc w:val="left"/>
+      <w:pPr>
+        <w:tabs>
+          <w:tab w:val="num" w:pos="2880"/>
+        </w:tabs>
+        <w:ind w:left="2880" w:hanging="360"/>
+      </w:pPr>
+      <w:rPr>
+        <w:rFonts w:ascii="Wingdings" w:hAnsi="Wingdings" w:hint="default"/>
+        <w:sz w:val="20"/>
+      </w:rPr>
+    </w:lvl>
+    <w:lvl w:ilvl="4" w:tentative="1">
+      <w:start w:val="1"/>
+      <w:numFmt w:val="bullet"/>
+      <w:lvlText w:val=""/>
+      <w:lvlJc w:val="left"/>
+      <w:pPr>
+        <w:tabs>
+          <w:tab w:val="num" w:pos="3600"/>
+        </w:tabs>
+        <w:ind w:left="3600" w:hanging="360"/>
+      </w:pPr>
+      <w:rPr>
+        <w:rFonts w:ascii="Wingdings" w:hAnsi="Wingdings" w:hint="default"/>
+        <w:sz w:val="20"/>
+      </w:rPr>
+    </w:lvl>
+    <w:lvl w:ilvl="5" w:tentative="1">
+      <w:start w:val="1"/>
+      <w:numFmt w:val="bullet"/>
+      <w:lvlText w:val=""/>
+      <w:lvlJc w:val="left"/>
+      <w:pPr>
+        <w:tabs>
+          <w:tab w:val="num" w:pos="4320"/>
+        </w:tabs>
+        <w:ind w:left="4320" w:hanging="360"/>
+      </w:pPr>
+      <w:rPr>
+        <w:rFonts w:ascii="Wingdings" w:hAnsi="Wingdings" w:hint="default"/>
+        <w:sz w:val="20"/>
+      </w:rPr>
+    </w:lvl>
+    <w:lvl w:ilvl="6" w:tentative="1">
+      <w:start w:val="1"/>
+      <w:numFmt w:val="bullet"/>
+      <w:lvlText w:val=""/>
+      <w:lvlJc w:val="left"/>
+      <w:pPr>
+        <w:tabs>
+          <w:tab w:val="num" w:pos="5040"/>
+        </w:tabs>
+        <w:ind w:left="5040" w:hanging="360"/>
+      </w:pPr>
+      <w:rPr>
+        <w:rFonts w:ascii="Wingdings" w:hAnsi="Wingdings" w:hint="default"/>
+        <w:sz w:val="20"/>
+      </w:rPr>
+    </w:lvl>
+    <w:lvl w:ilvl="7" w:tentative="1">
+      <w:start w:val="1"/>
+      <w:numFmt w:val="bullet"/>
+      <w:lvlText w:val=""/>
+      <w:lvlJc w:val="left"/>
+      <w:pPr>
+        <w:tabs>
+          <w:tab w:val="num" w:pos="5760"/>
+        </w:tabs>
+        <w:ind w:left="5760" w:hanging="360"/>
+      </w:pPr>
+      <w:rPr>
+        <w:rFonts w:ascii="Wingdings" w:hAnsi="Wingdings" w:hint="default"/>
+        <w:sz w:val="20"/>
+      </w:rPr>
+    </w:lvl>
+    <w:lvl w:ilvl="8" w:tentative="1">
+      <w:start w:val="1"/>
+      <w:numFmt w:val="bullet"/>
+      <w:lvlText w:val=""/>
+      <w:lvlJc w:val="left"/>
+      <w:pPr>
+        <w:tabs>
+          <w:tab w:val="num" w:pos="6480"/>
+        </w:tabs>
+        <w:ind w:left="6480" w:hanging="360"/>
+      </w:pPr>
+      <w:rPr>
+        <w:rFonts w:ascii="Wingdings" w:hAnsi="Wingdings" w:hint="default"/>
+        <w:sz w:val="20"/>
+      </w:rPr>
+    </w:lvl>
+  </w:abstractNum>
+  <w:abstractNum w:abstractNumId="1">
+    <w:nsid w:val="36510951"/>
+    <w:multiLevelType w:val="multilevel"/>
+    <w:tmpl w:val="18ACEF30"/>
+    <w:lvl w:ilvl="0">
+      <w:start w:val="1"/>
+      <w:numFmt w:val="bullet"/>
+      <w:lvlText w:val=""/>
+      <w:lvlJc w:val="left"/>
+      <w:pPr>
+        <w:tabs>
+          <w:tab w:val="num" w:pos="720"/>
+        </w:tabs>
+        <w:ind w:left="720" w:hanging="360"/>
+      </w:pPr>
+      <w:rPr>
+        <w:rFonts w:ascii="Symbol" w:hAnsi="Symbol" w:hint="default"/>
+        <w:sz w:val="20"/>
+      </w:rPr>
+    </w:lvl>
+    <w:lvl w:ilvl="1" w:tentative="1">
+      <w:start w:val="1"/>
+      <w:numFmt w:val="bullet"/>
+      <w:lvlText w:val="o"/>
+      <w:lvlJc w:val="left"/>
+      <w:pPr>
+        <w:tabs>
+          <w:tab w:val="num" w:pos="1440"/>
+        </w:tabs>
+        <w:ind w:left="1440" w:hanging="360"/>
+      </w:pPr>
+      <w:rPr>
+        <w:rFonts w:ascii="Courier New" w:hAnsi="Courier New" w:hint="default"/>
+        <w:sz w:val="20"/>
+      </w:rPr>
+    </w:lvl>
+    <w:lvl w:ilvl="2" w:tentative="1">
+      <w:start w:val="1"/>
+      <w:numFmt w:val="bullet"/>
+      <w:lvlText w:val=""/>
+      <w:lvlJc w:val="left"/>
+      <w:pPr>
+        <w:tabs>
+          <w:tab w:val="num" w:pos="2160"/>
+        </w:tabs>
+        <w:ind w:left="2160" w:hanging="360"/>
+      </w:pPr>
+      <w:rPr>
+        <w:rFonts w:ascii="Wingdings" w:hAnsi="Wingdings" w:hint="default"/>
+        <w:sz w:val="20"/>
+      </w:rPr>
+    </w:lvl>
+    <w:lvl w:ilvl="3" w:tentative="1">
+      <w:start w:val="1"/>
+      <w:numFmt w:val="bullet"/>
+      <w:lvlText w:val=""/>
+      <w:lvlJc w:val="left"/>
+      <w:pPr>
+        <w:tabs>
+          <w:tab w:val="num" w:pos="2880"/>
+        </w:tabs>
+        <w:ind w:left="2880" w:hanging="360"/>
+      </w:pPr>
+      <w:rPr>
+        <w:rFonts w:ascii="Wingdings" w:hAnsi="Wingdings" w:hint="default"/>
+        <w:sz w:val="20"/>
+      </w:rPr>
+    </w:lvl>
+    <w:lvl w:ilvl="4" w:tentative="1">
+      <w:start w:val="1"/>
+      <w:numFmt w:val="bullet"/>
+      <w:lvlText w:val=""/>
+      <w:lvlJc w:val="left"/>
+      <w:pPr>
+        <w:tabs>
+          <w:tab w:val="num" w:pos="3600"/>
+        </w:tabs>
+        <w:ind w:left="3600" w:hanging="360"/>
+      </w:pPr>
+      <w:rPr>
+        <w:rFonts w:ascii="Wingdings" w:hAnsi="Wingdings" w:hint="default"/>
+        <w:sz w:val="20"/>
+      </w:rPr>
+    </w:lvl>
+    <w:lvl w:ilvl="5" w:tentative="1">
+      <w:start w:val="1"/>
+      <w:numFmt w:val="bullet"/>
+      <w:lvlText w:val=""/>
+      <w:lvlJc w:val="left"/>
+      <w:pPr>
+        <w:tabs>
+          <w:tab w:val="num" w:pos="4320"/>
+        </w:tabs>
+        <w:ind w:left="4320" w:hanging="360"/>
+      </w:pPr>
+      <w:rPr>
+        <w:rFonts w:ascii="Wingdings" w:hAnsi="Wingdings" w:hint="default"/>
+        <w:sz w:val="20"/>
+      </w:rPr>
+    </w:lvl>
+    <w:lvl w:ilvl="6" w:tentative="1">
+      <w:start w:val="1"/>
+      <w:numFmt w:val="bullet"/>
+      <w:lvlText w:val=""/>
+      <w:lvlJc w:val="left"/>
+      <w:pPr>
+        <w:tabs>
+          <w:tab w:val="num" w:pos="5040"/>
+        </w:tabs>
+        <w:ind w:left="5040" w:hanging="360"/>
+      </w:pPr>
+      <w:rPr>
+        <w:rFonts w:ascii="Wingdings" w:hAnsi="Wingdings" w:hint="default"/>
+        <w:sz w:val="20"/>
+      </w:rPr>
+    </w:lvl>
+    <w:lvl w:ilvl="7" w:tentative="1">
+      <w:start w:val="1"/>
+      <w:numFmt w:val="bullet"/>
+      <w:lvlText w:val=""/>
+      <w:lvlJc w:val="left"/>
+      <w:pPr>
+        <w:tabs>
+          <w:tab w:val="num" w:pos="5760"/>
+        </w:tabs>
+        <w:ind w:left="5760" w:hanging="360"/>
+      </w:pPr>
+      <w:rPr>
+        <w:rFonts w:ascii="Wingdings" w:hAnsi="Wingdings" w:hint="default"/>
+        <w:sz w:val="20"/>
+      </w:rPr>
+    </w:lvl>
+    <w:lvl w:ilvl="8" w:tentative="1">
+      <w:start w:val="1"/>
+      <w:numFmt w:val="bullet"/>
+      <w:lvlText w:val=""/>
+      <w:lvlJc w:val="left"/>
+      <w:pPr>
+        <w:tabs>
+          <w:tab w:val="num" w:pos="6480"/>
+        </w:tabs>
+        <w:ind w:left="6480" w:hanging="360"/>
+      </w:pPr>
+      <w:rPr>
+        <w:rFonts w:ascii="Wingdings" w:hAnsi="Wingdings" w:hint="default"/>
+        <w:sz w:val="20"/>
+      </w:rPr>
+    </w:lvl>
+  </w:abstractNum>
+  <w:abstractNum w:abstractNumId="2">
+    <w:nsid w:val="587D7527"/>
+    <w:multiLevelType w:val="multilevel"/>
+    <w:tmpl w:val="446C444C"/>
+    <w:lvl w:ilvl="0">
+      <w:start w:val="1"/>
+      <w:numFmt w:val="bullet"/>
+      <w:lvlText w:val=""/>
+      <w:lvlJc w:val="left"/>
+      <w:pPr>
+        <w:tabs>
+          <w:tab w:val="num" w:pos="720"/>
+        </w:tabs>
+        <w:ind w:left="720" w:hanging="360"/>
+      </w:pPr>
+      <w:rPr>
+        <w:rFonts w:ascii="Symbol" w:hAnsi="Symbol" w:hint="default"/>
+        <w:sz w:val="20"/>
+      </w:rPr>
+    </w:lvl>
+    <w:lvl w:ilvl="1" w:tentative="1">
+      <w:start w:val="1"/>
+      <w:numFmt w:val="bullet"/>
+      <w:lvlText w:val="o"/>
+      <w:lvlJc w:val="left"/>
+      <w:pPr>
+        <w:tabs>
+          <w:tab w:val="num" w:pos="1440"/>
+        </w:tabs>
+        <w:ind w:left="1440" w:hanging="360"/>
+      </w:pPr>
+      <w:rPr>
+        <w:rFonts w:ascii="Courier New" w:hAnsi="Courier New" w:hint="default"/>
+        <w:sz w:val="20"/>
+      </w:rPr>
+    </w:lvl>
+    <w:lvl w:ilvl="2" w:tentative="1">
+      <w:start w:val="1"/>
+      <w:numFmt w:val="bullet"/>
+      <w:lvlText w:val=""/>
+      <w:lvlJc w:val="left"/>
+      <w:pPr>
+        <w:tabs>
+          <w:tab w:val="num" w:pos="2160"/>
+        </w:tabs>
+        <w:ind w:left="2160" w:hanging="360"/>
+      </w:pPr>
+      <w:rPr>
+        <w:rFonts w:ascii="Wingdings" w:hAnsi="Wingdings" w:hint="default"/>
+        <w:sz w:val="20"/>
+      </w:rPr>
+    </w:lvl>
+    <w:lvl w:ilvl="3" w:tentative="1">
+      <w:start w:val="1"/>
+      <w:numFmt w:val="bullet"/>
+      <w:lvlText w:val=""/>
+      <w:lvlJc w:val="left"/>
+      <w:pPr>
+        <w:tabs>
+          <w:tab w:val="num" w:pos="2880"/>
+        </w:tabs>
+        <w:ind w:left="2880" w:hanging="360"/>
+      </w:pPr>
+      <w:rPr>
+        <w:rFonts w:ascii="Wingdings" w:hAnsi="Wingdings" w:hint="default"/>
+        <w:sz w:val="20"/>
+      </w:rPr>
+    </w:lvl>
+    <w:lvl w:ilvl="4" w:tentative="1">
+      <w:start w:val="1"/>
+      <w:numFmt w:val="bullet"/>
+      <w:lvlText w:val=""/>
+      <w:lvlJc w:val="left"/>
+      <w:pPr>
+        <w:tabs>
+          <w:tab w:val="num" w:pos="3600"/>
+        </w:tabs>
+        <w:ind w:left="3600" w:hanging="360"/>
+      </w:pPr>
+      <w:rPr>
+        <w:rFonts w:ascii="Wingdings" w:hAnsi="Wingdings" w:hint="default"/>
+        <w:sz w:val="20"/>
+      </w:rPr>
+    </w:lvl>
+    <w:lvl w:ilvl="5" w:tentative="1">
+      <w:start w:val="1"/>
+      <w:numFmt w:val="bullet"/>
+      <w:lvlText w:val=""/>
+      <w:lvlJc w:val="left"/>
+      <w:pPr>
+        <w:tabs>
+          <w:tab w:val="num" w:pos="4320"/>
+        </w:tabs>
+        <w:ind w:left="4320" w:hanging="360"/>
+      </w:pPr>
+      <w:rPr>
+        <w:rFonts w:ascii="Wingdings" w:hAnsi="Wingdings" w:hint="default"/>
+        <w:sz w:val="20"/>
+      </w:rPr>
+    </w:lvl>
+    <w:lvl w:ilvl="6" w:tentative="1">
+      <w:start w:val="1"/>
+      <w:numFmt w:val="bullet"/>
+      <w:lvlText w:val=""/>
+      <w:lvlJc w:val="left"/>
+      <w:pPr>
+        <w:tabs>
+          <w:tab w:val="num" w:pos="5040"/>
+        </w:tabs>
+        <w:ind w:left="5040" w:hanging="360"/>
+      </w:pPr>
+      <w:rPr>
+        <w:rFonts w:ascii="Wingdings" w:hAnsi="Wingdings" w:hint="default"/>
+        <w:sz w:val="20"/>
+      </w:rPr>
+    </w:lvl>
+    <w:lvl w:ilvl="7" w:tentative="1">
+      <w:start w:val="1"/>
+      <w:numFmt w:val="bullet"/>
+      <w:lvlText w:val=""/>
+      <w:lvlJc w:val="left"/>
+      <w:pPr>
+        <w:tabs>
+          <w:tab w:val="num" w:pos="5760"/>
+        </w:tabs>
+        <w:ind w:left="5760" w:hanging="360"/>
+      </w:pPr>
+      <w:rPr>
+        <w:rFonts w:ascii="Wingdings" w:hAnsi="Wingdings" w:hint="default"/>
+        <w:sz w:val="20"/>
+      </w:rPr>
+    </w:lvl>
+    <w:lvl w:ilvl="8" w:tentative="1">
+      <w:start w:val="1"/>
+      <w:numFmt w:val="bullet"/>
+      <w:lvlText w:val=""/>
+      <w:lvlJc w:val="left"/>
+      <w:pPr>
+        <w:tabs>
+          <w:tab w:val="num" w:pos="6480"/>
+        </w:tabs>
+        <w:ind w:left="6480" w:hanging="360"/>
+      </w:pPr>
+      <w:rPr>
+        <w:rFonts w:ascii="Wingdings" w:hAnsi="Wingdings" w:hint="default"/>
+        <w:sz w:val="20"/>
+      </w:rPr>
+    </w:lvl>
+  </w:abstractNum>
+  <w:abstractNum w:abstractNumId="3">
+    <w:nsid w:val="5B1B6195"/>
+    <w:multiLevelType w:val="multilevel"/>
+    <w:tmpl w:val="9314D416"/>
+    <w:lvl w:ilvl="0">
+      <w:start w:val="1"/>
+      <w:numFmt w:val="bullet"/>
+      <w:lvlText w:val=""/>
+      <w:lvlJc w:val="left"/>
+      <w:pPr>
+        <w:tabs>
+          <w:tab w:val="num" w:pos="720"/>
+        </w:tabs>
+        <w:ind w:left="720" w:hanging="360"/>
+      </w:pPr>
+      <w:rPr>
+        <w:rFonts w:ascii="Symbol" w:hAnsi="Symbol" w:hint="default"/>
+        <w:sz w:val="20"/>
+      </w:rPr>
+    </w:lvl>
+    <w:lvl w:ilvl="1" w:tentative="1">
+      <w:start w:val="1"/>
+      <w:numFmt w:val="bullet"/>
+      <w:lvlText w:val="o"/>
+      <w:lvlJc w:val="left"/>
+      <w:pPr>
+        <w:tabs>
+          <w:tab w:val="num" w:pos="1440"/>
+        </w:tabs>
+        <w:ind w:left="1440" w:hanging="360"/>
+      </w:pPr>
+      <w:rPr>
+        <w:rFonts w:ascii="Courier New" w:hAnsi="Courier New" w:hint="default"/>
+        <w:sz w:val="20"/>
+      </w:rPr>
+    </w:lvl>
+    <w:lvl w:ilvl="2" w:tentative="1">
+      <w:start w:val="1"/>
+      <w:numFmt w:val="bullet"/>
+      <w:lvlText w:val=""/>
+      <w:lvlJc w:val="left"/>
+      <w:pPr>
+        <w:tabs>
+          <w:tab w:val="num" w:pos="2160"/>
+        </w:tabs>
+        <w:ind w:left="2160" w:hanging="360"/>
+      </w:pPr>
+      <w:rPr>
+        <w:rFonts w:ascii="Wingdings" w:hAnsi="Wingdings" w:hint="default"/>
+        <w:sz w:val="20"/>
+      </w:rPr>
+    </w:lvl>
+    <w:lvl w:ilvl="3" w:tentative="1">
+      <w:start w:val="1"/>
+      <w:numFmt w:val="bullet"/>
+      <w:lvlText w:val=""/>
+      <w:lvlJc w:val="left"/>
+      <w:pPr>
+        <w:tabs>
+          <w:tab w:val="num" w:pos="2880"/>
+        </w:tabs>
+        <w:ind w:left="2880" w:hanging="360"/>
+      </w:pPr>
+      <w:rPr>
+        <w:rFonts w:ascii="Wingdings" w:hAnsi="Wingdings" w:hint="default"/>
+        <w:sz w:val="20"/>
+      </w:rPr>
+    </w:lvl>
+    <w:lvl w:ilvl="4" w:tentative="1">
+      <w:start w:val="1"/>
+      <w:numFmt w:val="bullet"/>
+      <w:lvlText w:val=""/>
+      <w:lvlJc w:val="left"/>
+      <w:pPr>
+        <w:tabs>
+          <w:tab w:val="num" w:pos="3600"/>
+        </w:tabs>
+        <w:ind w:left="3600" w:hanging="360"/>
+      </w:pPr>
+      <w:rPr>
+        <w:rFonts w:ascii="Wingdings" w:hAnsi="Wingdings" w:hint="default"/>
+        <w:sz w:val="20"/>
+      </w:rPr>
+    </w:lvl>
+    <w:lvl w:ilvl="5" w:tentative="1">
+      <w:start w:val="1"/>
+      <w:numFmt w:val="bullet"/>
+      <w:lvlText w:val=""/>
+      <w:lvlJc w:val="left"/>
+      <w:pPr>
+        <w:tabs>
+          <w:tab w:val="num" w:pos="4320"/>
+        </w:tabs>
+        <w:ind w:left="4320" w:hanging="360"/>
+      </w:pPr>
+      <w:rPr>
+        <w:rFonts w:ascii="Wingdings" w:hAnsi="Wingdings" w:hint="default"/>
+        <w:sz w:val="20"/>
+      </w:rPr>
+    </w:lvl>
+    <w:lvl w:ilvl="6" w:tentative="1">
+      <w:start w:val="1"/>
+      <w:numFmt w:val="bullet"/>
+      <w:lvlText w:val=""/>
+      <w:lvlJc w:val="left"/>
+      <w:pPr>
+        <w:tabs>
+          <w:tab w:val="num" w:pos="5040"/>
+        </w:tabs>
+        <w:ind w:left="5040" w:hanging="360"/>
+      </w:pPr>
+      <w:rPr>
+        <w:rFonts w:ascii="Wingdings" w:hAnsi="Wingdings" w:hint="default"/>
+        <w:sz w:val="20"/>
+      </w:rPr>
+    </w:lvl>
+    <w:lvl w:ilvl="7" w:tentative="1">
+      <w:start w:val="1"/>
+      <w:numFmt w:val="bullet"/>
+      <w:lvlText w:val=""/>
+      <w:lvlJc w:val="left"/>
+      <w:pPr>
+        <w:tabs>
+          <w:tab w:val="num" w:pos="5760"/>
+        </w:tabs>
+        <w:ind w:left="5760" w:hanging="360"/>
+      </w:pPr>
+      <w:rPr>
+        <w:rFonts w:ascii="Wingdings" w:hAnsi="Wingdings" w:hint="default"/>
+        <w:sz w:val="20"/>
+      </w:rPr>
+    </w:lvl>
+    <w:lvl w:ilvl="8" w:tentative="1">
+      <w:start w:val="1"/>
+      <w:numFmt w:val="bullet"/>
+      <w:lvlText w:val=""/>
+      <w:lvlJc w:val="left"/>
+      <w:pPr>
+        <w:tabs>
+          <w:tab w:val="num" w:pos="6480"/>
+        </w:tabs>
+        <w:ind w:left="6480" w:hanging="360"/>
+      </w:pPr>
+      <w:rPr>
+        <w:rFonts w:ascii="Wingdings" w:hAnsi="Wingdings" w:hint="default"/>
+        <w:sz w:val="20"/>
+      </w:rPr>
+    </w:lvl>
+  </w:abstractNum>
+  <w:num w:numId="1">
+    <w:abstractNumId w:val="0"/>
+  </w:num>
+  <w:num w:numId="2">
+    <w:abstractNumId w:val="2"/>
+  </w:num>
+  <w:num w:numId="3">
+    <w:abstractNumId w:val="1"/>
+  </w:num>
+  <w:num w:numId="4">
+    <w:abstractNumId w:val="3"/>
+  </w:num>
+</w:numbering>
 </file>
 
 <file path=word/styles.xml><?xml version="1.0" encoding="utf-8"?>
@@ -243,6 +1231,23 @@
       <w:contextualSpacing/>
     </w:pPr>
   </w:style>
+  <w:style w:type="paragraph" w:styleId="NormalWeb">
+    <w:name w:val="Normal (Web)"/>
+    <w:basedOn w:val="Normal"/>
+    <w:uiPriority w:val="99"/>
+    <w:semiHidden/>
+    <w:unhideWhenUsed/>
+    <w:rsid w:val="001374E4"/>
+    <w:pPr>
+      <w:spacing w:before="100" w:beforeAutospacing="1" w:after="100" w:afterAutospacing="1" w:line="240" w:lineRule="auto"/>
+    </w:pPr>
+    <w:rPr>
+      <w:rFonts w:ascii="Times New Roman" w:eastAsia="Times New Roman" w:hAnsi="Times New Roman" w:cs="Times New Roman"/>
+      <w:sz w:val="24"/>
+      <w:szCs w:val="24"/>
+      <w:lang w:eastAsia="pt-BR"/>
+    </w:rPr>
+  </w:style>
 </w:styles>
 </file>
 
@@ -443,6 +1448,23 @@
       <w:ind w:left="720"/>
       <w:contextualSpacing/>
     </w:pPr>
+  </w:style>
+  <w:style w:type="paragraph" w:styleId="NormalWeb">
+    <w:name w:val="Normal (Web)"/>
+    <w:basedOn w:val="Normal"/>
+    <w:uiPriority w:val="99"/>
+    <w:semiHidden/>
+    <w:unhideWhenUsed/>
+    <w:rsid w:val="001374E4"/>
+    <w:pPr>
+      <w:spacing w:before="100" w:beforeAutospacing="1" w:after="100" w:afterAutospacing="1" w:line="240" w:lineRule="auto"/>
+    </w:pPr>
+    <w:rPr>
+      <w:rFonts w:ascii="Times New Roman" w:eastAsia="Times New Roman" w:hAnsi="Times New Roman" w:cs="Times New Roman"/>
+      <w:sz w:val="24"/>
+      <w:szCs w:val="24"/>
+      <w:lang w:eastAsia="pt-BR"/>
+    </w:rPr>
   </w:style>
 </w:styles>
 </file>

--- a/exercicio 4.docx
+++ b/exercicio 4.docx
@@ -58,7 +58,52 @@
           <w:szCs w:val="22"/>
           <w:lang w:eastAsia="en-US"/>
         </w:rPr>
-        <w:t>As métricas para melhorar a disponibilidade são:</w:t>
+        <w:t>Tempo de reação:  </w:t>
+      </w:r>
+      <w:r>
+        <w:rPr>
+          <w:rFonts w:asciiTheme="minorHAnsi" w:eastAsiaTheme="minorHAnsi" w:hAnsiTheme="minorHAnsi" w:cstheme="minorBidi"/>
+          <w:sz w:val="22"/>
+          <w:szCs w:val="22"/>
+          <w:lang w:eastAsia="en-US"/>
+        </w:rPr>
+        <w:t>Tempo em atraso</w:t>
+      </w:r>
+      <w:r>
+        <w:rPr>
+          <w:rFonts w:asciiTheme="minorHAnsi" w:eastAsiaTheme="minorHAnsi" w:hAnsiTheme="minorHAnsi" w:cstheme="minorBidi"/>
+          <w:sz w:val="22"/>
+          <w:szCs w:val="22"/>
+          <w:lang w:eastAsia="en-US"/>
+        </w:rPr>
+        <w:t xml:space="preserve"> </w:t>
+      </w:r>
+      <w:r>
+        <w:rPr>
+          <w:rFonts w:asciiTheme="minorHAnsi" w:eastAsiaTheme="minorHAnsi" w:hAnsiTheme="minorHAnsi" w:cstheme="minorBidi"/>
+          <w:sz w:val="22"/>
+          <w:szCs w:val="22"/>
+          <w:lang w:eastAsia="en-US"/>
+        </w:rPr>
+        <w:t>d</w:t>
+      </w:r>
+      <w:r>
+        <w:rPr>
+          <w:rFonts w:asciiTheme="minorHAnsi" w:eastAsiaTheme="minorHAnsi" w:hAnsiTheme="minorHAnsi" w:cstheme="minorBidi"/>
+          <w:sz w:val="22"/>
+          <w:szCs w:val="22"/>
+          <w:lang w:eastAsia="en-US"/>
+        </w:rPr>
+        <w:t>a ocorrênc</w:t>
+      </w:r>
+      <w:r>
+        <w:rPr>
+          <w:rFonts w:asciiTheme="minorHAnsi" w:eastAsiaTheme="minorHAnsi" w:hAnsiTheme="minorHAnsi" w:cstheme="minorBidi"/>
+          <w:sz w:val="22"/>
+          <w:szCs w:val="22"/>
+          <w:lang w:eastAsia="en-US"/>
+        </w:rPr>
+        <w:t>ia da falha e a primeira reação.</w:t>
       </w:r>
     </w:p>
     <w:p>
@@ -81,25 +126,16 @@
           <w:szCs w:val="22"/>
           <w:lang w:eastAsia="en-US"/>
         </w:rPr>
-        <w:t>Tempo de reação:  </w:t>
-      </w:r>
-      <w:r>
-        <w:rPr>
-          <w:rFonts w:asciiTheme="minorHAnsi" w:eastAsiaTheme="minorHAnsi" w:hAnsiTheme="minorHAnsi" w:cstheme="minorBidi"/>
-          <w:sz w:val="22"/>
-          <w:szCs w:val="22"/>
-          <w:lang w:eastAsia="en-US"/>
-        </w:rPr>
-        <w:t>Tempo em atraso</w:t>
-      </w:r>
-      <w:r>
-        <w:rPr>
-          <w:rFonts w:asciiTheme="minorHAnsi" w:eastAsiaTheme="minorHAnsi" w:hAnsiTheme="minorHAnsi" w:cstheme="minorBidi"/>
-          <w:sz w:val="22"/>
-          <w:szCs w:val="22"/>
-          <w:lang w:eastAsia="en-US"/>
-        </w:rPr>
-        <w:t xml:space="preserve"> </w:t>
+        <w:t>Tempo de reparo: </w:t>
+      </w:r>
+      <w:r>
+        <w:rPr>
+          <w:rFonts w:asciiTheme="minorHAnsi" w:eastAsiaTheme="minorHAnsi" w:hAnsiTheme="minorHAnsi" w:cstheme="minorBidi"/>
+          <w:sz w:val="22"/>
+          <w:szCs w:val="22"/>
+          <w:lang w:eastAsia="en-US"/>
+        </w:rPr>
+        <w:t xml:space="preserve"> Tempo de </w:t>
       </w:r>
       <w:r>
         <w:rPr>
@@ -117,16 +153,36 @@
           <w:szCs w:val="22"/>
           <w:lang w:eastAsia="en-US"/>
         </w:rPr>
-        <w:t>a ocorrênc</w:t>
-      </w:r>
-      <w:r>
-        <w:rPr>
-          <w:rFonts w:asciiTheme="minorHAnsi" w:eastAsiaTheme="minorHAnsi" w:hAnsiTheme="minorHAnsi" w:cstheme="minorBidi"/>
-          <w:sz w:val="22"/>
-          <w:szCs w:val="22"/>
-          <w:lang w:eastAsia="en-US"/>
-        </w:rPr>
-        <w:t>ia da falha e a primeira reação.</w:t>
+        <w:t xml:space="preserve">uração </w:t>
+      </w:r>
+      <w:r>
+        <w:rPr>
+          <w:rFonts w:asciiTheme="minorHAnsi" w:eastAsiaTheme="minorHAnsi" w:hAnsiTheme="minorHAnsi" w:cstheme="minorBidi"/>
+          <w:sz w:val="22"/>
+          <w:szCs w:val="22"/>
+          <w:lang w:eastAsia="en-US"/>
+        </w:rPr>
+        <w:t>entre</w:t>
+      </w:r>
+      <w:proofErr w:type="gramStart"/>
+      <w:r>
+        <w:rPr>
+          <w:rFonts w:asciiTheme="minorHAnsi" w:eastAsiaTheme="minorHAnsi" w:hAnsiTheme="minorHAnsi" w:cstheme="minorBidi"/>
+          <w:sz w:val="22"/>
+          <w:szCs w:val="22"/>
+          <w:lang w:eastAsia="en-US"/>
+        </w:rPr>
+        <w:t xml:space="preserve">  </w:t>
+      </w:r>
+      <w:proofErr w:type="gramEnd"/>
+      <w:r>
+        <w:rPr>
+          <w:rFonts w:asciiTheme="minorHAnsi" w:eastAsiaTheme="minorHAnsi" w:hAnsiTheme="minorHAnsi" w:cstheme="minorBidi"/>
+          <w:sz w:val="22"/>
+          <w:szCs w:val="22"/>
+          <w:lang w:eastAsia="en-US"/>
+        </w:rPr>
+        <w:t>a primeira reação que vai até a entidade</w:t>
       </w:r>
     </w:p>
     <w:p>
@@ -149,7 +205,7 @@
           <w:szCs w:val="22"/>
           <w:lang w:eastAsia="en-US"/>
         </w:rPr>
-        <w:t>Tempo de reparo: </w:t>
+        <w:t>Tempo de recuperação:</w:t>
       </w:r>
       <w:r>
         <w:rPr>
@@ -167,36 +223,52 @@
           <w:szCs w:val="22"/>
           <w:lang w:eastAsia="en-US"/>
         </w:rPr>
-        <w:t xml:space="preserve">Duração </w:t>
-      </w:r>
-      <w:r>
-        <w:rPr>
-          <w:rFonts w:asciiTheme="minorHAnsi" w:eastAsiaTheme="minorHAnsi" w:hAnsiTheme="minorHAnsi" w:cstheme="minorBidi"/>
-          <w:sz w:val="22"/>
-          <w:szCs w:val="22"/>
-          <w:lang w:eastAsia="en-US"/>
-        </w:rPr>
-        <w:t>entre</w:t>
-      </w:r>
-      <w:proofErr w:type="gramStart"/>
-      <w:r>
-        <w:rPr>
-          <w:rFonts w:asciiTheme="minorHAnsi" w:eastAsiaTheme="minorHAnsi" w:hAnsiTheme="minorHAnsi" w:cstheme="minorBidi"/>
-          <w:sz w:val="22"/>
-          <w:szCs w:val="22"/>
-          <w:lang w:eastAsia="en-US"/>
-        </w:rPr>
-        <w:t xml:space="preserve">  </w:t>
-      </w:r>
-      <w:proofErr w:type="gramEnd"/>
-      <w:r>
-        <w:rPr>
-          <w:rFonts w:asciiTheme="minorHAnsi" w:eastAsiaTheme="minorHAnsi" w:hAnsiTheme="minorHAnsi" w:cstheme="minorBidi"/>
-          <w:sz w:val="22"/>
-          <w:szCs w:val="22"/>
-          <w:lang w:eastAsia="en-US"/>
-        </w:rPr>
-        <w:t>a primeira reação que vai até a entidade</w:t>
+        <w:t>d</w:t>
+      </w:r>
+      <w:r>
+        <w:rPr>
+          <w:rFonts w:asciiTheme="minorHAnsi" w:eastAsiaTheme="minorHAnsi" w:hAnsiTheme="minorHAnsi" w:cstheme="minorBidi"/>
+          <w:sz w:val="22"/>
+          <w:szCs w:val="22"/>
+          <w:lang w:eastAsia="en-US"/>
+        </w:rPr>
+        <w:t xml:space="preserve">uração </w:t>
+      </w:r>
+      <w:r>
+        <w:rPr>
+          <w:rFonts w:asciiTheme="minorHAnsi" w:eastAsiaTheme="minorHAnsi" w:hAnsiTheme="minorHAnsi" w:cstheme="minorBidi"/>
+          <w:sz w:val="22"/>
+          <w:szCs w:val="22"/>
+          <w:lang w:eastAsia="en-US"/>
+        </w:rPr>
+        <w:t xml:space="preserve">que vai da </w:t>
+      </w:r>
+      <w:r>
+        <w:rPr>
+          <w:rFonts w:asciiTheme="minorHAnsi" w:eastAsiaTheme="minorHAnsi" w:hAnsiTheme="minorHAnsi" w:cstheme="minorBidi"/>
+          <w:sz w:val="22"/>
+          <w:szCs w:val="22"/>
+          <w:lang w:eastAsia="en-US"/>
+        </w:rPr>
+        <w:t xml:space="preserve">primeira reação até </w:t>
+      </w:r>
+      <w:r>
+        <w:rPr>
+          <w:rFonts w:asciiTheme="minorHAnsi" w:eastAsiaTheme="minorHAnsi" w:hAnsiTheme="minorHAnsi" w:cstheme="minorBidi"/>
+          <w:sz w:val="22"/>
+          <w:szCs w:val="22"/>
+          <w:lang w:eastAsia="en-US"/>
+        </w:rPr>
+        <w:t>a disponibilidade do</w:t>
+      </w:r>
+      <w:r>
+        <w:rPr>
+          <w:rFonts w:asciiTheme="minorHAnsi" w:eastAsiaTheme="minorHAnsi" w:hAnsiTheme="minorHAnsi" w:cstheme="minorBidi"/>
+          <w:sz w:val="22"/>
+          <w:szCs w:val="22"/>
+          <w:lang w:eastAsia="en-US"/>
+        </w:rPr>
+        <w:t xml:space="preserve"> serviço;</w:t>
       </w:r>
     </w:p>
     <w:p>
@@ -219,61 +291,52 @@
           <w:szCs w:val="22"/>
           <w:lang w:eastAsia="en-US"/>
         </w:rPr>
-        <w:t>Tempo de recuperação:</w:t>
-      </w:r>
-      <w:r>
-        <w:rPr>
-          <w:rFonts w:asciiTheme="minorHAnsi" w:eastAsiaTheme="minorHAnsi" w:hAnsiTheme="minorHAnsi" w:cstheme="minorBidi"/>
-          <w:sz w:val="22"/>
-          <w:szCs w:val="22"/>
-          <w:lang w:eastAsia="en-US"/>
-        </w:rPr>
-        <w:t xml:space="preserve"> Tempo de </w:t>
-      </w:r>
-      <w:r>
-        <w:rPr>
-          <w:rFonts w:asciiTheme="minorHAnsi" w:eastAsiaTheme="minorHAnsi" w:hAnsiTheme="minorHAnsi" w:cstheme="minorBidi"/>
-          <w:sz w:val="22"/>
-          <w:szCs w:val="22"/>
-          <w:lang w:eastAsia="en-US"/>
-        </w:rPr>
-        <w:t xml:space="preserve">Duração </w:t>
-      </w:r>
-      <w:r>
-        <w:rPr>
-          <w:rFonts w:asciiTheme="minorHAnsi" w:eastAsiaTheme="minorHAnsi" w:hAnsiTheme="minorHAnsi" w:cstheme="minorBidi"/>
-          <w:sz w:val="22"/>
-          <w:szCs w:val="22"/>
-          <w:lang w:eastAsia="en-US"/>
-        </w:rPr>
-        <w:t xml:space="preserve">que vai da </w:t>
-      </w:r>
-      <w:r>
-        <w:rPr>
-          <w:rFonts w:asciiTheme="minorHAnsi" w:eastAsiaTheme="minorHAnsi" w:hAnsiTheme="minorHAnsi" w:cstheme="minorBidi"/>
-          <w:sz w:val="22"/>
-          <w:szCs w:val="22"/>
-          <w:lang w:eastAsia="en-US"/>
-        </w:rPr>
-        <w:t xml:space="preserve">primeira reação até </w:t>
-      </w:r>
-      <w:r>
-        <w:rPr>
-          <w:rFonts w:asciiTheme="minorHAnsi" w:eastAsiaTheme="minorHAnsi" w:hAnsiTheme="minorHAnsi" w:cstheme="minorBidi"/>
-          <w:sz w:val="22"/>
-          <w:szCs w:val="22"/>
-          <w:lang w:eastAsia="en-US"/>
-        </w:rPr>
-        <w:t>a disponibilidade do</w:t>
-      </w:r>
-      <w:r>
-        <w:rPr>
-          <w:rFonts w:asciiTheme="minorHAnsi" w:eastAsiaTheme="minorHAnsi" w:hAnsiTheme="minorHAnsi" w:cstheme="minorBidi"/>
-          <w:sz w:val="22"/>
-          <w:szCs w:val="22"/>
-          <w:lang w:eastAsia="en-US"/>
-        </w:rPr>
-        <w:t xml:space="preserve"> serviço;</w:t>
+        <w:t xml:space="preserve">Tempo de interrupção: Tempo </w:t>
+      </w:r>
+      <w:r>
+        <w:rPr>
+          <w:rFonts w:asciiTheme="minorHAnsi" w:eastAsiaTheme="minorHAnsi" w:hAnsiTheme="minorHAnsi" w:cstheme="minorBidi"/>
+          <w:sz w:val="22"/>
+          <w:szCs w:val="22"/>
+          <w:lang w:eastAsia="en-US"/>
+        </w:rPr>
+        <w:t xml:space="preserve">que fica entre </w:t>
+      </w:r>
+      <w:r>
+        <w:rPr>
+          <w:rFonts w:asciiTheme="minorHAnsi" w:eastAsiaTheme="minorHAnsi" w:hAnsiTheme="minorHAnsi" w:cstheme="minorBidi"/>
+          <w:sz w:val="22"/>
+          <w:szCs w:val="22"/>
+          <w:lang w:eastAsia="en-US"/>
+        </w:rPr>
+        <w:t>a ocorrência da falha e a</w:t>
+      </w:r>
+      <w:r>
+        <w:rPr>
+          <w:rFonts w:asciiTheme="minorHAnsi" w:eastAsiaTheme="minorHAnsi" w:hAnsiTheme="minorHAnsi" w:cstheme="minorBidi"/>
+          <w:sz w:val="22"/>
+          <w:szCs w:val="22"/>
+          <w:lang w:eastAsia="en-US"/>
+        </w:rPr>
+        <w:t xml:space="preserve"> do</w:t>
+      </w:r>
+      <w:r>
+        <w:rPr>
+          <w:rFonts w:asciiTheme="minorHAnsi" w:eastAsiaTheme="minorHAnsi" w:hAnsiTheme="minorHAnsi" w:cstheme="minorBidi"/>
+          <w:sz w:val="22"/>
+          <w:szCs w:val="22"/>
+          <w:lang w:eastAsia="en-US"/>
+        </w:rPr>
+        <w:t xml:space="preserve"> serviço</w:t>
+      </w:r>
+      <w:r>
+        <w:rPr>
+          <w:rFonts w:asciiTheme="minorHAnsi" w:eastAsiaTheme="minorHAnsi" w:hAnsiTheme="minorHAnsi" w:cstheme="minorBidi"/>
+          <w:sz w:val="22"/>
+          <w:szCs w:val="22"/>
+          <w:lang w:eastAsia="en-US"/>
+        </w:rPr>
+        <w:t xml:space="preserve"> prestado.</w:t>
       </w:r>
     </w:p>
     <w:p>
@@ -296,52 +359,107 @@
           <w:szCs w:val="22"/>
           <w:lang w:eastAsia="en-US"/>
         </w:rPr>
-        <w:t xml:space="preserve">Tempo de interrupção: Tempo </w:t>
-      </w:r>
-      <w:r>
-        <w:rPr>
-          <w:rFonts w:asciiTheme="minorHAnsi" w:eastAsiaTheme="minorHAnsi" w:hAnsiTheme="minorHAnsi" w:cstheme="minorBidi"/>
-          <w:sz w:val="22"/>
-          <w:szCs w:val="22"/>
-          <w:lang w:eastAsia="en-US"/>
-        </w:rPr>
-        <w:t xml:space="preserve">que fica entre </w:t>
-      </w:r>
-      <w:r>
-        <w:rPr>
-          <w:rFonts w:asciiTheme="minorHAnsi" w:eastAsiaTheme="minorHAnsi" w:hAnsiTheme="minorHAnsi" w:cstheme="minorBidi"/>
-          <w:sz w:val="22"/>
-          <w:szCs w:val="22"/>
-          <w:lang w:eastAsia="en-US"/>
-        </w:rPr>
-        <w:t>a ocorrência da falha e a</w:t>
-      </w:r>
-      <w:r>
-        <w:rPr>
-          <w:rFonts w:asciiTheme="minorHAnsi" w:eastAsiaTheme="minorHAnsi" w:hAnsiTheme="minorHAnsi" w:cstheme="minorBidi"/>
-          <w:sz w:val="22"/>
-          <w:szCs w:val="22"/>
-          <w:lang w:eastAsia="en-US"/>
-        </w:rPr>
-        <w:t xml:space="preserve"> do</w:t>
-      </w:r>
-      <w:r>
-        <w:rPr>
-          <w:rFonts w:asciiTheme="minorHAnsi" w:eastAsiaTheme="minorHAnsi" w:hAnsiTheme="minorHAnsi" w:cstheme="minorBidi"/>
-          <w:sz w:val="22"/>
-          <w:szCs w:val="22"/>
-          <w:lang w:eastAsia="en-US"/>
-        </w:rPr>
-        <w:t xml:space="preserve"> serviço</w:t>
-      </w:r>
-      <w:r>
-        <w:rPr>
-          <w:rFonts w:asciiTheme="minorHAnsi" w:eastAsiaTheme="minorHAnsi" w:hAnsiTheme="minorHAnsi" w:cstheme="minorBidi"/>
-          <w:sz w:val="22"/>
-          <w:szCs w:val="22"/>
-          <w:lang w:eastAsia="en-US"/>
-        </w:rPr>
-        <w:t xml:space="preserve"> prestado.</w:t>
+        <w:t xml:space="preserve"> </w:t>
+      </w:r>
+      <w:proofErr w:type="gramStart"/>
+      <w:r>
+        <w:rPr>
+          <w:rFonts w:asciiTheme="minorHAnsi" w:eastAsiaTheme="minorHAnsi" w:hAnsiTheme="minorHAnsi" w:cstheme="minorBidi"/>
+          <w:sz w:val="22"/>
+          <w:szCs w:val="22"/>
+          <w:lang w:eastAsia="en-US"/>
+        </w:rPr>
+        <w:t>Uma outra</w:t>
+      </w:r>
+      <w:proofErr w:type="gramEnd"/>
+      <w:r>
+        <w:rPr>
+          <w:rFonts w:asciiTheme="minorHAnsi" w:eastAsiaTheme="minorHAnsi" w:hAnsiTheme="minorHAnsi" w:cstheme="minorBidi"/>
+          <w:sz w:val="22"/>
+          <w:szCs w:val="22"/>
+          <w:lang w:eastAsia="en-US"/>
+        </w:rPr>
+        <w:t xml:space="preserve"> métrica a ser usada poderia ser a largura da banda do serviço, que </w:t>
+      </w:r>
+      <w:r>
+        <w:rPr>
+          <w:rFonts w:asciiTheme="minorHAnsi" w:eastAsiaTheme="minorHAnsi" w:hAnsiTheme="minorHAnsi" w:cstheme="minorBidi"/>
+          <w:sz w:val="22"/>
+          <w:szCs w:val="22"/>
+          <w:lang w:eastAsia="en-US"/>
+        </w:rPr>
+        <w:t xml:space="preserve">e </w:t>
+      </w:r>
+      <w:r>
+        <w:rPr>
+          <w:rFonts w:asciiTheme="minorHAnsi" w:eastAsiaTheme="minorHAnsi" w:hAnsiTheme="minorHAnsi" w:cstheme="minorBidi"/>
+          <w:sz w:val="22"/>
+          <w:szCs w:val="22"/>
+          <w:lang w:eastAsia="en-US"/>
+        </w:rPr>
+        <w:t>a taxa de transferência, que determina o desempenho das tarefas realizadas por um serviço.</w:t>
+      </w:r>
+    </w:p>
+    <w:p/>
+    <w:p>
+      <w:r>
+        <w:t xml:space="preserve">3. Explique os elementos básicos associados à alta disponibilidade. </w:t>
+      </w:r>
+    </w:p>
+    <w:p/>
+    <w:p>
+      <w:r>
+        <w:t xml:space="preserve">    </w:t>
+      </w:r>
+      <w:r>
+        <w:t xml:space="preserve">   </w:t>
+      </w:r>
+      <w:r>
+        <w:t xml:space="preserve">  </w:t>
+      </w:r>
+      <w:r>
+        <w:t>Redundância</w:t>
+      </w:r>
+      <w:r>
+        <w:t>: Faz com que os elementos críticos tenham um componente que seja               redundante, que possa ser executado caso exista uma falha.</w:t>
+      </w:r>
+    </w:p>
+    <w:p>
+      <w:pPr>
+        <w:spacing w:before="100" w:beforeAutospacing="1" w:after="100" w:afterAutospacing="1" w:line="240" w:lineRule="auto"/>
+        <w:ind w:left="720"/>
+      </w:pPr>
+      <w:r>
+        <w:t>Monitoramento</w:t>
+      </w:r>
+      <w:r>
+        <w:t xml:space="preserve">: Executa uma coleta de </w:t>
+      </w:r>
+      <w:proofErr w:type="gramStart"/>
+      <w:r>
+        <w:t>dados ,</w:t>
+      </w:r>
+      <w:proofErr w:type="gramEnd"/>
+      <w:r>
+        <w:t xml:space="preserve"> para quando um componente deixar de funcionar</w:t>
+      </w:r>
+    </w:p>
+    <w:p>
+      <w:pPr>
+        <w:spacing w:before="100" w:beforeAutospacing="1" w:after="100" w:afterAutospacing="1" w:line="240" w:lineRule="auto"/>
+        <w:ind w:left="720"/>
+      </w:pPr>
+      <w:r>
+        <w:t>Superação de falha</w:t>
+      </w:r>
+      <w:r>
+        <w:t>: Alterna do componente ativo para um redundante, caso este denote alguma falha.</w:t>
+      </w:r>
+    </w:p>
+    <w:p/>
+    <w:p>
+      <w:r>
+        <w:t xml:space="preserve">4. Do ponto de vista técnico, quais os componentes da alta disponibilidade? Cite-os e explique-os. </w:t>
       </w:r>
     </w:p>
     <w:p>
@@ -364,7 +482,33 @@
           <w:szCs w:val="22"/>
           <w:lang w:eastAsia="en-US"/>
         </w:rPr>
-        <w:t xml:space="preserve"> </w:t>
+        <w:t>Backup e recuperação de dados </w:t>
+      </w:r>
+      <w:r>
+        <w:rPr>
+          <w:rFonts w:asciiTheme="minorHAnsi" w:eastAsiaTheme="minorHAnsi" w:hAnsiTheme="minorHAnsi" w:cstheme="minorBidi"/>
+          <w:sz w:val="22"/>
+          <w:szCs w:val="22"/>
+          <w:lang w:eastAsia="en-US"/>
+        </w:rPr>
+        <w:t xml:space="preserve"> : Recuperar os dados (que são feitos automaticamente em outro local) provenientes de um backup automático para fonte, podendo ser usado com redundância.</w:t>
+      </w:r>
+    </w:p>
+    <w:p>
+      <w:pPr>
+        <w:pStyle w:val="NormalWeb"/>
+        <w:shd w:val="clear" w:color="auto" w:fill="FFFFFF"/>
+        <w:spacing w:before="0" w:beforeAutospacing="0"/>
+        <w:ind w:left="720"/>
+      </w:pPr>
+      <w:r>
+        <w:rPr>
+          <w:rFonts w:asciiTheme="minorHAnsi" w:eastAsiaTheme="minorHAnsi" w:hAnsiTheme="minorHAnsi" w:cstheme="minorBidi"/>
+          <w:sz w:val="22"/>
+          <w:szCs w:val="22"/>
+          <w:lang w:eastAsia="en-US"/>
+        </w:rPr>
+        <w:t xml:space="preserve">Balanceamento de </w:t>
       </w:r>
       <w:proofErr w:type="gramStart"/>
       <w:r>
@@ -374,41 +518,32 @@
           <w:szCs w:val="22"/>
           <w:lang w:eastAsia="en-US"/>
         </w:rPr>
-        <w:t>Uma outra</w:t>
+        <w:t>carga </w:t>
+      </w:r>
+      <w:r>
+        <w:rPr>
+          <w:rFonts w:asciiTheme="minorHAnsi" w:eastAsiaTheme="minorHAnsi" w:hAnsiTheme="minorHAnsi" w:cstheme="minorBidi"/>
+          <w:sz w:val="22"/>
+          <w:szCs w:val="22"/>
+          <w:lang w:eastAsia="en-US"/>
+        </w:rPr>
+        <w:t>:</w:t>
       </w:r>
       <w:proofErr w:type="gramEnd"/>
       <w:r>
-        <w:rPr>
-          <w:rFonts w:asciiTheme="minorHAnsi" w:eastAsiaTheme="minorHAnsi" w:hAnsiTheme="minorHAnsi" w:cstheme="minorBidi"/>
-          <w:sz w:val="22"/>
-          <w:szCs w:val="22"/>
-          <w:lang w:eastAsia="en-US"/>
-        </w:rPr>
-        <w:t xml:space="preserve"> métrica a ser usada poderia ser a largura da banda do serviço, que a taxa de transferência, que determina o desempenho das tarefas realizadas por um serviço.</w:t>
+        <w:t xml:space="preserve">  Gerenciamento de tráfego que faz um roteamento entre outros sistemas que consigam atender a este, Identificado algum sistema que tenha falhado e direcionando o trafego para outro sistema que esteja disponível</w:t>
+      </w:r>
+      <w:r>
+        <w:t>.</w:t>
       </w:r>
     </w:p>
-    <w:p/>
-    <w:p/>
     <w:p>
+      <w:r>
+        <w:lastRenderedPageBreak/>
+        <w:t>5. Descreva os aspectos a serem considerados em planos de continuidade e ampliação de negócios em nuvem.</w:t>
+      </w:r>
       <w:bookmarkStart w:id="0" w:name="_GoBack"/>
       <w:bookmarkEnd w:id="0"/>
-    </w:p>
-    <w:p>
-      <w:r>
-        <w:t xml:space="preserve">3. Explique os elementos básicos associados à alta disponibilidade. </w:t>
-      </w:r>
-    </w:p>
-    <w:p/>
-    <w:p>
-      <w:r>
-        <w:t xml:space="preserve">4. Do ponto de vista técnico, quais os componentes da alta disponibilidade? Cite-os e explique-os. </w:t>
-      </w:r>
-    </w:p>
-    <w:p/>
-    <w:p>
-      <w:r>
-        <w:t>5. Descreva os aspectos a serem considerados em planos de continuidade e ampliação de negócios em nuvem.</w:t>
-      </w:r>
     </w:p>
     <w:sectPr>
       <w:pgSz w:w="11906" w:h="16838"/>
@@ -423,6 +558,155 @@
 <file path=word/numbering.xml><?xml version="1.0" encoding="utf-8"?>
 <w:numbering xmlns:wpc="http://schemas.microsoft.com/office/word/2010/wordprocessingCanvas" xmlns:mc="http://schemas.openxmlformats.org/markup-compatibility/2006" xmlns:o="urn:schemas-microsoft-com:office:office" xmlns:r="http://schemas.openxmlformats.org/officeDocument/2006/relationships" xmlns:m="http://schemas.openxmlformats.org/officeDocument/2006/math" xmlns:v="urn:schemas-microsoft-com:vml" xmlns:wp14="http://schemas.microsoft.com/office/word/2010/wordprocessingDrawing" xmlns:wp="http://schemas.openxmlformats.org/drawingml/2006/wordprocessingDrawing" xmlns:w10="urn:schemas-microsoft-com:office:word" xmlns:w="http://schemas.openxmlformats.org/wordprocessingml/2006/main" xmlns:w14="http://schemas.microsoft.com/office/word/2010/wordml" xmlns:wpg="http://schemas.microsoft.com/office/word/2010/wordprocessingGroup" xmlns:wpi="http://schemas.microsoft.com/office/word/2010/wordprocessingInk" xmlns:wne="http://schemas.microsoft.com/office/word/2006/wordml" xmlns:wps="http://schemas.microsoft.com/office/word/2010/wordprocessingShape" mc:Ignorable="w14 wp14">
   <w:abstractNum w:abstractNumId="0">
+    <w:nsid w:val="0D517FAF"/>
+    <w:multiLevelType w:val="multilevel"/>
+    <w:tmpl w:val="5238A360"/>
+    <w:lvl w:ilvl="0">
+      <w:start w:val="1"/>
+      <w:numFmt w:val="bullet"/>
+      <w:lvlText w:val=""/>
+      <w:lvlJc w:val="left"/>
+      <w:pPr>
+        <w:tabs>
+          <w:tab w:val="num" w:pos="720"/>
+        </w:tabs>
+        <w:ind w:left="720" w:hanging="360"/>
+      </w:pPr>
+      <w:rPr>
+        <w:rFonts w:ascii="Symbol" w:hAnsi="Symbol" w:hint="default"/>
+        <w:sz w:val="20"/>
+      </w:rPr>
+    </w:lvl>
+    <w:lvl w:ilvl="1" w:tentative="1">
+      <w:start w:val="1"/>
+      <w:numFmt w:val="bullet"/>
+      <w:lvlText w:val="o"/>
+      <w:lvlJc w:val="left"/>
+      <w:pPr>
+        <w:tabs>
+          <w:tab w:val="num" w:pos="1440"/>
+        </w:tabs>
+        <w:ind w:left="1440" w:hanging="360"/>
+      </w:pPr>
+      <w:rPr>
+        <w:rFonts w:ascii="Courier New" w:hAnsi="Courier New" w:hint="default"/>
+        <w:sz w:val="20"/>
+      </w:rPr>
+    </w:lvl>
+    <w:lvl w:ilvl="2" w:tentative="1">
+      <w:start w:val="1"/>
+      <w:numFmt w:val="bullet"/>
+      <w:lvlText w:val=""/>
+      <w:lvlJc w:val="left"/>
+      <w:pPr>
+        <w:tabs>
+          <w:tab w:val="num" w:pos="2160"/>
+        </w:tabs>
+        <w:ind w:left="2160" w:hanging="360"/>
+      </w:pPr>
+      <w:rPr>
+        <w:rFonts w:ascii="Wingdings" w:hAnsi="Wingdings" w:hint="default"/>
+        <w:sz w:val="20"/>
+      </w:rPr>
+    </w:lvl>
+    <w:lvl w:ilvl="3" w:tentative="1">
+      <w:start w:val="1"/>
+      <w:numFmt w:val="bullet"/>
+      <w:lvlText w:val=""/>
+      <w:lvlJc w:val="left"/>
+      <w:pPr>
+        <w:tabs>
+          <w:tab w:val="num" w:pos="2880"/>
+        </w:tabs>
+        <w:ind w:left="2880" w:hanging="360"/>
+      </w:pPr>
+      <w:rPr>
+        <w:rFonts w:ascii="Wingdings" w:hAnsi="Wingdings" w:hint="default"/>
+        <w:sz w:val="20"/>
+      </w:rPr>
+    </w:lvl>
+    <w:lvl w:ilvl="4" w:tentative="1">
+      <w:start w:val="1"/>
+      <w:numFmt w:val="bullet"/>
+      <w:lvlText w:val=""/>
+      <w:lvlJc w:val="left"/>
+      <w:pPr>
+        <w:tabs>
+          <w:tab w:val="num" w:pos="3600"/>
+        </w:tabs>
+        <w:ind w:left="3600" w:hanging="360"/>
+      </w:pPr>
+      <w:rPr>
+        <w:rFonts w:ascii="Wingdings" w:hAnsi="Wingdings" w:hint="default"/>
+        <w:sz w:val="20"/>
+      </w:rPr>
+    </w:lvl>
+    <w:lvl w:ilvl="5" w:tentative="1">
+      <w:start w:val="1"/>
+      <w:numFmt w:val="bullet"/>
+      <w:lvlText w:val=""/>
+      <w:lvlJc w:val="left"/>
+      <w:pPr>
+        <w:tabs>
+          <w:tab w:val="num" w:pos="4320"/>
+        </w:tabs>
+        <w:ind w:left="4320" w:hanging="360"/>
+      </w:pPr>
+      <w:rPr>
+        <w:rFonts w:ascii="Wingdings" w:hAnsi="Wingdings" w:hint="default"/>
+        <w:sz w:val="20"/>
+      </w:rPr>
+    </w:lvl>
+    <w:lvl w:ilvl="6" w:tentative="1">
+      <w:start w:val="1"/>
+      <w:numFmt w:val="bullet"/>
+      <w:lvlText w:val=""/>
+      <w:lvlJc w:val="left"/>
+      <w:pPr>
+        <w:tabs>
+          <w:tab w:val="num" w:pos="5040"/>
+        </w:tabs>
+        <w:ind w:left="5040" w:hanging="360"/>
+      </w:pPr>
+      <w:rPr>
+        <w:rFonts w:ascii="Wingdings" w:hAnsi="Wingdings" w:hint="default"/>
+        <w:sz w:val="20"/>
+      </w:rPr>
+    </w:lvl>
+    <w:lvl w:ilvl="7" w:tentative="1">
+      <w:start w:val="1"/>
+      <w:numFmt w:val="bullet"/>
+      <w:lvlText w:val=""/>
+      <w:lvlJc w:val="left"/>
+      <w:pPr>
+        <w:tabs>
+          <w:tab w:val="num" w:pos="5760"/>
+        </w:tabs>
+        <w:ind w:left="5760" w:hanging="360"/>
+      </w:pPr>
+      <w:rPr>
+        <w:rFonts w:ascii="Wingdings" w:hAnsi="Wingdings" w:hint="default"/>
+        <w:sz w:val="20"/>
+      </w:rPr>
+    </w:lvl>
+    <w:lvl w:ilvl="8" w:tentative="1">
+      <w:start w:val="1"/>
+      <w:numFmt w:val="bullet"/>
+      <w:lvlText w:val=""/>
+      <w:lvlJc w:val="left"/>
+      <w:pPr>
+        <w:tabs>
+          <w:tab w:val="num" w:pos="6480"/>
+        </w:tabs>
+        <w:ind w:left="6480" w:hanging="360"/>
+      </w:pPr>
+      <w:rPr>
+        <w:rFonts w:ascii="Wingdings" w:hAnsi="Wingdings" w:hint="default"/>
+        <w:sz w:val="20"/>
+      </w:rPr>
+    </w:lvl>
+  </w:abstractNum>
+  <w:abstractNum w:abstractNumId="1">
     <w:nsid w:val="25A60871"/>
     <w:multiLevelType w:val="multilevel"/>
     <w:tmpl w:val="05F4D6D2"/>
@@ -571,7 +855,7 @@
       </w:rPr>
     </w:lvl>
   </w:abstractNum>
-  <w:abstractNum w:abstractNumId="1">
+  <w:abstractNum w:abstractNumId="2">
     <w:nsid w:val="36510951"/>
     <w:multiLevelType w:val="multilevel"/>
     <w:tmpl w:val="18ACEF30"/>
@@ -720,7 +1004,7 @@
       </w:rPr>
     </w:lvl>
   </w:abstractNum>
-  <w:abstractNum w:abstractNumId="2">
+  <w:abstractNum w:abstractNumId="3">
     <w:nsid w:val="587D7527"/>
     <w:multiLevelType w:val="multilevel"/>
     <w:tmpl w:val="446C444C"/>
@@ -869,7 +1153,7 @@
       </w:rPr>
     </w:lvl>
   </w:abstractNum>
-  <w:abstractNum w:abstractNumId="3">
+  <w:abstractNum w:abstractNumId="4">
     <w:nsid w:val="5B1B6195"/>
     <w:multiLevelType w:val="multilevel"/>
     <w:tmpl w:val="9314D416"/>
@@ -1018,17 +1302,172 @@
       </w:rPr>
     </w:lvl>
   </w:abstractNum>
+  <w:abstractNum w:abstractNumId="5">
+    <w:nsid w:val="7F0525D9"/>
+    <w:multiLevelType w:val="multilevel"/>
+    <w:tmpl w:val="43440E28"/>
+    <w:lvl w:ilvl="0">
+      <w:start w:val="1"/>
+      <w:numFmt w:val="bullet"/>
+      <w:lvlText w:val=""/>
+      <w:lvlJc w:val="left"/>
+      <w:pPr>
+        <w:tabs>
+          <w:tab w:val="num" w:pos="720"/>
+        </w:tabs>
+        <w:ind w:left="720" w:hanging="360"/>
+      </w:pPr>
+      <w:rPr>
+        <w:rFonts w:ascii="Symbol" w:hAnsi="Symbol" w:hint="default"/>
+        <w:sz w:val="20"/>
+      </w:rPr>
+    </w:lvl>
+    <w:lvl w:ilvl="1" w:tentative="1">
+      <w:start w:val="1"/>
+      <w:numFmt w:val="bullet"/>
+      <w:lvlText w:val="o"/>
+      <w:lvlJc w:val="left"/>
+      <w:pPr>
+        <w:tabs>
+          <w:tab w:val="num" w:pos="1440"/>
+        </w:tabs>
+        <w:ind w:left="1440" w:hanging="360"/>
+      </w:pPr>
+      <w:rPr>
+        <w:rFonts w:ascii="Courier New" w:hAnsi="Courier New" w:hint="default"/>
+        <w:sz w:val="20"/>
+      </w:rPr>
+    </w:lvl>
+    <w:lvl w:ilvl="2" w:tentative="1">
+      <w:start w:val="1"/>
+      <w:numFmt w:val="bullet"/>
+      <w:lvlText w:val=""/>
+      <w:lvlJc w:val="left"/>
+      <w:pPr>
+        <w:tabs>
+          <w:tab w:val="num" w:pos="2160"/>
+        </w:tabs>
+        <w:ind w:left="2160" w:hanging="360"/>
+      </w:pPr>
+      <w:rPr>
+        <w:rFonts w:ascii="Wingdings" w:hAnsi="Wingdings" w:hint="default"/>
+        <w:sz w:val="20"/>
+      </w:rPr>
+    </w:lvl>
+    <w:lvl w:ilvl="3" w:tentative="1">
+      <w:start w:val="1"/>
+      <w:numFmt w:val="bullet"/>
+      <w:lvlText w:val=""/>
+      <w:lvlJc w:val="left"/>
+      <w:pPr>
+        <w:tabs>
+          <w:tab w:val="num" w:pos="2880"/>
+        </w:tabs>
+        <w:ind w:left="2880" w:hanging="360"/>
+      </w:pPr>
+      <w:rPr>
+        <w:rFonts w:ascii="Wingdings" w:hAnsi="Wingdings" w:hint="default"/>
+        <w:sz w:val="20"/>
+      </w:rPr>
+    </w:lvl>
+    <w:lvl w:ilvl="4" w:tentative="1">
+      <w:start w:val="1"/>
+      <w:numFmt w:val="bullet"/>
+      <w:lvlText w:val=""/>
+      <w:lvlJc w:val="left"/>
+      <w:pPr>
+        <w:tabs>
+          <w:tab w:val="num" w:pos="3600"/>
+        </w:tabs>
+        <w:ind w:left="3600" w:hanging="360"/>
+      </w:pPr>
+      <w:rPr>
+        <w:rFonts w:ascii="Wingdings" w:hAnsi="Wingdings" w:hint="default"/>
+        <w:sz w:val="20"/>
+      </w:rPr>
+    </w:lvl>
+    <w:lvl w:ilvl="5" w:tentative="1">
+      <w:start w:val="1"/>
+      <w:numFmt w:val="bullet"/>
+      <w:lvlText w:val=""/>
+      <w:lvlJc w:val="left"/>
+      <w:pPr>
+        <w:tabs>
+          <w:tab w:val="num" w:pos="4320"/>
+        </w:tabs>
+        <w:ind w:left="4320" w:hanging="360"/>
+      </w:pPr>
+      <w:rPr>
+        <w:rFonts w:ascii="Wingdings" w:hAnsi="Wingdings" w:hint="default"/>
+        <w:sz w:val="20"/>
+      </w:rPr>
+    </w:lvl>
+    <w:lvl w:ilvl="6" w:tentative="1">
+      <w:start w:val="1"/>
+      <w:numFmt w:val="bullet"/>
+      <w:lvlText w:val=""/>
+      <w:lvlJc w:val="left"/>
+      <w:pPr>
+        <w:tabs>
+          <w:tab w:val="num" w:pos="5040"/>
+        </w:tabs>
+        <w:ind w:left="5040" w:hanging="360"/>
+      </w:pPr>
+      <w:rPr>
+        <w:rFonts w:ascii="Wingdings" w:hAnsi="Wingdings" w:hint="default"/>
+        <w:sz w:val="20"/>
+      </w:rPr>
+    </w:lvl>
+    <w:lvl w:ilvl="7" w:tentative="1">
+      <w:start w:val="1"/>
+      <w:numFmt w:val="bullet"/>
+      <w:lvlText w:val=""/>
+      <w:lvlJc w:val="left"/>
+      <w:pPr>
+        <w:tabs>
+          <w:tab w:val="num" w:pos="5760"/>
+        </w:tabs>
+        <w:ind w:left="5760" w:hanging="360"/>
+      </w:pPr>
+      <w:rPr>
+        <w:rFonts w:ascii="Wingdings" w:hAnsi="Wingdings" w:hint="default"/>
+        <w:sz w:val="20"/>
+      </w:rPr>
+    </w:lvl>
+    <w:lvl w:ilvl="8" w:tentative="1">
+      <w:start w:val="1"/>
+      <w:numFmt w:val="bullet"/>
+      <w:lvlText w:val=""/>
+      <w:lvlJc w:val="left"/>
+      <w:pPr>
+        <w:tabs>
+          <w:tab w:val="num" w:pos="6480"/>
+        </w:tabs>
+        <w:ind w:left="6480" w:hanging="360"/>
+      </w:pPr>
+      <w:rPr>
+        <w:rFonts w:ascii="Wingdings" w:hAnsi="Wingdings" w:hint="default"/>
+        <w:sz w:val="20"/>
+      </w:rPr>
+    </w:lvl>
+  </w:abstractNum>
   <w:num w:numId="1">
+    <w:abstractNumId w:val="1"/>
+  </w:num>
+  <w:num w:numId="2">
+    <w:abstractNumId w:val="3"/>
+  </w:num>
+  <w:num w:numId="3">
+    <w:abstractNumId w:val="2"/>
+  </w:num>
+  <w:num w:numId="4">
+    <w:abstractNumId w:val="4"/>
+  </w:num>
+  <w:num w:numId="5">
     <w:abstractNumId w:val="0"/>
   </w:num>
-  <w:num w:numId="2">
-    <w:abstractNumId w:val="2"/>
-  </w:num>
-  <w:num w:numId="3">
-    <w:abstractNumId w:val="1"/>
-  </w:num>
-  <w:num w:numId="4">
-    <w:abstractNumId w:val="3"/>
+  <w:num w:numId="6">
+    <w:abstractNumId w:val="5"/>
   </w:num>
 </w:numbering>
 </file>
@@ -1235,7 +1674,6 @@
     <w:name w:val="Normal (Web)"/>
     <w:basedOn w:val="Normal"/>
     <w:uiPriority w:val="99"/>
-    <w:semiHidden/>
     <w:unhideWhenUsed/>
     <w:rsid w:val="001374E4"/>
     <w:pPr>
@@ -1453,7 +1891,6 @@
     <w:name w:val="Normal (Web)"/>
     <w:basedOn w:val="Normal"/>
     <w:uiPriority w:val="99"/>
-    <w:semiHidden/>
     <w:unhideWhenUsed/>
     <w:rsid w:val="001374E4"/>
     <w:pPr>

--- a/exercicio 4.docx
+++ b/exercicio 4.docx
@@ -542,8 +542,384 @@
         <w:lastRenderedPageBreak/>
         <w:t>5. Descreva os aspectos a serem considerados em planos de continuidade e ampliação de negócios em nuvem.</w:t>
       </w:r>
+    </w:p>
+    <w:p>
+      <w:pPr>
+        <w:rPr>
+          <w:rFonts w:ascii="Times New Roman" w:eastAsia="Times New Roman" w:hAnsi="Times New Roman" w:cs="Times New Roman"/>
+          <w:sz w:val="24"/>
+          <w:szCs w:val="24"/>
+          <w:lang w:eastAsia="pt-BR"/>
+        </w:rPr>
+      </w:pPr>
+      <w:proofErr w:type="gramStart"/>
+      <w:r>
+        <w:rPr>
+          <w:rFonts w:ascii="Times New Roman" w:eastAsia="Times New Roman" w:hAnsi="Times New Roman" w:cs="Times New Roman"/>
+          <w:sz w:val="24"/>
+          <w:szCs w:val="24"/>
+          <w:lang w:eastAsia="pt-BR"/>
+        </w:rPr>
+        <w:t>requisitos</w:t>
+      </w:r>
+      <w:proofErr w:type="gramEnd"/>
+      <w:r>
+        <w:rPr>
+          <w:rFonts w:ascii="Times New Roman" w:eastAsia="Times New Roman" w:hAnsi="Times New Roman" w:cs="Times New Roman"/>
+          <w:sz w:val="24"/>
+          <w:szCs w:val="24"/>
+          <w:lang w:eastAsia="pt-BR"/>
+        </w:rPr>
+        <w:t xml:space="preserve"> de disponibilidade</w:t>
+      </w:r>
+      <w:r>
+        <w:rPr>
+          <w:rFonts w:ascii="Times New Roman" w:eastAsia="Times New Roman" w:hAnsi="Times New Roman" w:cs="Times New Roman"/>
+          <w:sz w:val="24"/>
+          <w:szCs w:val="24"/>
+          <w:lang w:eastAsia="pt-BR"/>
+        </w:rPr>
+        <w:t xml:space="preserve"> uso de métricas para alta disponibilidade, baseando-se nas regras de negocio.</w:t>
+      </w:r>
+    </w:p>
+    <w:p>
+      <w:pPr>
+        <w:shd w:val="clear" w:color="auto" w:fill="FFFFFF"/>
+        <w:spacing w:after="100" w:afterAutospacing="1" w:line="240" w:lineRule="auto"/>
+        <w:rPr>
+          <w:rFonts w:ascii="Times New Roman" w:eastAsia="Times New Roman" w:hAnsi="Times New Roman" w:cs="Times New Roman"/>
+          <w:sz w:val="24"/>
+          <w:szCs w:val="24"/>
+          <w:lang w:eastAsia="pt-BR"/>
+        </w:rPr>
+      </w:pPr>
+      <w:r>
+        <w:rPr>
+          <w:rFonts w:ascii="Times New Roman" w:eastAsia="Times New Roman" w:hAnsi="Times New Roman" w:cs="Times New Roman"/>
+          <w:sz w:val="24"/>
+          <w:szCs w:val="24"/>
+          <w:lang w:eastAsia="pt-BR"/>
+        </w:rPr>
+        <w:t xml:space="preserve">Passo </w:t>
+      </w:r>
+      <w:proofErr w:type="gramStart"/>
+      <w:r>
+        <w:rPr>
+          <w:rFonts w:ascii="Times New Roman" w:eastAsia="Times New Roman" w:hAnsi="Times New Roman" w:cs="Times New Roman"/>
+          <w:sz w:val="24"/>
+          <w:szCs w:val="24"/>
+          <w:lang w:eastAsia="pt-BR"/>
+        </w:rPr>
+        <w:t>2</w:t>
+      </w:r>
+      <w:proofErr w:type="gramEnd"/>
+      <w:r>
+        <w:rPr>
+          <w:rFonts w:ascii="Times New Roman" w:eastAsia="Times New Roman" w:hAnsi="Times New Roman" w:cs="Times New Roman"/>
+          <w:sz w:val="24"/>
+          <w:szCs w:val="24"/>
+          <w:lang w:eastAsia="pt-BR"/>
+        </w:rPr>
+        <w:t>: Planejamento da arquitetura com alta disponibilidade</w:t>
+      </w:r>
+      <w:r>
+        <w:rPr>
+          <w:rFonts w:ascii="Times New Roman" w:eastAsia="Times New Roman" w:hAnsi="Times New Roman" w:cs="Times New Roman"/>
+          <w:sz w:val="24"/>
+          <w:szCs w:val="24"/>
+          <w:lang w:eastAsia="pt-BR"/>
+        </w:rPr>
+        <w:t>, que envolve pontos críticos:</w:t>
+      </w:r>
+    </w:p>
+    <w:p>
+      <w:pPr>
+        <w:shd w:val="clear" w:color="auto" w:fill="FFFFFF"/>
+        <w:spacing w:after="100" w:afterAutospacing="1" w:line="240" w:lineRule="auto"/>
+        <w:rPr>
+          <w:rFonts w:ascii="Times New Roman" w:eastAsia="Times New Roman" w:hAnsi="Times New Roman" w:cs="Times New Roman"/>
+          <w:sz w:val="24"/>
+          <w:szCs w:val="24"/>
+          <w:lang w:eastAsia="pt-BR"/>
+        </w:rPr>
+      </w:pPr>
+      <w:r>
+        <w:rPr>
+          <w:rFonts w:ascii="Times New Roman" w:eastAsia="Times New Roman" w:hAnsi="Times New Roman" w:cs="Times New Roman"/>
+          <w:sz w:val="24"/>
+          <w:szCs w:val="24"/>
+          <w:lang w:eastAsia="pt-BR"/>
+        </w:rPr>
+        <w:t>Os pontos comuns de falhas que o sistema pode passar</w:t>
+      </w:r>
+      <w:r>
+        <w:rPr>
+          <w:rFonts w:ascii="Times New Roman" w:eastAsia="Times New Roman" w:hAnsi="Times New Roman" w:cs="Times New Roman"/>
+          <w:sz w:val="24"/>
+          <w:szCs w:val="24"/>
+          <w:lang w:eastAsia="pt-BR"/>
+        </w:rPr>
+        <w:t xml:space="preserve"> e estratégias de recuperação, identificando o nível de redundância que cada componente exige.</w:t>
+      </w:r>
       <w:bookmarkStart w:id="0" w:name="_GoBack"/>
       <w:bookmarkEnd w:id="0"/>
+    </w:p>
+    <w:p>
+      <w:pPr>
+        <w:shd w:val="clear" w:color="auto" w:fill="FFFFFF"/>
+        <w:spacing w:after="100" w:afterAutospacing="1" w:line="240" w:lineRule="auto"/>
+        <w:rPr>
+          <w:rFonts w:ascii="Times New Roman" w:eastAsia="Times New Roman" w:hAnsi="Times New Roman" w:cs="Times New Roman"/>
+          <w:sz w:val="24"/>
+          <w:szCs w:val="24"/>
+          <w:lang w:eastAsia="pt-BR"/>
+        </w:rPr>
+      </w:pPr>
+      <w:r>
+        <w:rPr>
+          <w:rFonts w:ascii="Times New Roman" w:eastAsia="Times New Roman" w:hAnsi="Times New Roman" w:cs="Times New Roman"/>
+          <w:sz w:val="24"/>
+          <w:szCs w:val="24"/>
+          <w:lang w:eastAsia="pt-BR"/>
+        </w:rPr>
+        <w:t>Considerar custos, pois cada camada redundante pode dobrar os custos com a nuvem.</w:t>
+      </w:r>
+    </w:p>
+    <w:p>
+      <w:pPr>
+        <w:shd w:val="clear" w:color="auto" w:fill="FFFFFF"/>
+        <w:spacing w:after="100" w:afterAutospacing="1" w:line="240" w:lineRule="auto"/>
+        <w:rPr>
+          <w:rFonts w:ascii="Times New Roman" w:eastAsia="Times New Roman" w:hAnsi="Times New Roman" w:cs="Times New Roman"/>
+          <w:sz w:val="24"/>
+          <w:szCs w:val="24"/>
+          <w:lang w:eastAsia="pt-BR"/>
+        </w:rPr>
+      </w:pPr>
+      <w:r>
+        <w:rPr>
+          <w:rFonts w:ascii="Times New Roman" w:eastAsia="Times New Roman" w:hAnsi="Times New Roman" w:cs="Times New Roman"/>
+          <w:sz w:val="24"/>
+          <w:szCs w:val="24"/>
+          <w:lang w:eastAsia="pt-BR"/>
+        </w:rPr>
+        <w:t>O planejamento de arquitetura de alta disponibilidade envolve alguns pontos críticos:</w:t>
+      </w:r>
+    </w:p>
+    <w:p>
+      <w:pPr>
+        <w:numPr>
+          <w:ilvl w:val="0"/>
+          <w:numId w:val="7"/>
+        </w:numPr>
+        <w:shd w:val="clear" w:color="auto" w:fill="FFFFFF"/>
+        <w:spacing w:before="100" w:beforeAutospacing="1" w:after="100" w:afterAutospacing="1" w:line="240" w:lineRule="auto"/>
+        <w:rPr>
+          <w:rFonts w:ascii="Times New Roman" w:eastAsia="Times New Roman" w:hAnsi="Times New Roman" w:cs="Times New Roman"/>
+          <w:sz w:val="24"/>
+          <w:szCs w:val="24"/>
+          <w:lang w:eastAsia="pt-BR"/>
+        </w:rPr>
+      </w:pPr>
+      <w:r>
+        <w:rPr>
+          <w:rFonts w:ascii="Times New Roman" w:eastAsia="Times New Roman" w:hAnsi="Times New Roman" w:cs="Times New Roman"/>
+          <w:sz w:val="24"/>
+          <w:szCs w:val="24"/>
+          <w:lang w:eastAsia="pt-BR"/>
+        </w:rPr>
+        <w:t xml:space="preserve">É preciso realizar uma análise de modo de falhas. Essa análise deve identificar os tipos de falha mais comuns que o sistema pode enfrentar. Também </w:t>
+      </w:r>
+      <w:proofErr w:type="gramStart"/>
+      <w:r>
+        <w:rPr>
+          <w:rFonts w:ascii="Times New Roman" w:eastAsia="Times New Roman" w:hAnsi="Times New Roman" w:cs="Times New Roman"/>
+          <w:sz w:val="24"/>
+          <w:szCs w:val="24"/>
+          <w:lang w:eastAsia="pt-BR"/>
+        </w:rPr>
+        <w:t>são</w:t>
+      </w:r>
+      <w:proofErr w:type="gramEnd"/>
+      <w:r>
+        <w:rPr>
+          <w:rFonts w:ascii="Times New Roman" w:eastAsia="Times New Roman" w:hAnsi="Times New Roman" w:cs="Times New Roman"/>
+          <w:sz w:val="24"/>
+          <w:szCs w:val="24"/>
+          <w:lang w:eastAsia="pt-BR"/>
+        </w:rPr>
+        <w:t xml:space="preserve"> avaliadas a implicação de cada tipo de falha e estratégias de recuperação. Com base nessas análises, é possível identificar o nível de redundância necessário para cada componente. É importante evitar pontos únicos de falha e use o balanceamento de carga para distribuir solicitações entre componentes redundantes;</w:t>
+      </w:r>
+    </w:p>
+    <w:p>
+      <w:pPr>
+        <w:numPr>
+          <w:ilvl w:val="0"/>
+          <w:numId w:val="7"/>
+        </w:numPr>
+        <w:shd w:val="clear" w:color="auto" w:fill="FFFFFF"/>
+        <w:spacing w:before="100" w:beforeAutospacing="1" w:after="100" w:afterAutospacing="1" w:line="240" w:lineRule="auto"/>
+        <w:rPr>
+          <w:rFonts w:ascii="Times New Roman" w:eastAsia="Times New Roman" w:hAnsi="Times New Roman" w:cs="Times New Roman"/>
+          <w:sz w:val="24"/>
+          <w:szCs w:val="24"/>
+          <w:lang w:eastAsia="pt-BR"/>
+        </w:rPr>
+      </w:pPr>
+      <w:r>
+        <w:rPr>
+          <w:rFonts w:ascii="Times New Roman" w:eastAsia="Times New Roman" w:hAnsi="Times New Roman" w:cs="Times New Roman"/>
+          <w:sz w:val="24"/>
+          <w:szCs w:val="24"/>
+          <w:lang w:eastAsia="pt-BR"/>
+        </w:rPr>
+        <w:t>É preciso considerar custos. É importante lembrar que cada camada redundante dobra efetivamente seus custos de nuvem (pelo menos durante o período em que o componente redundante está ativo). É preciso ter licenças e infraestrutura para suportar as instâncias redundantes adicionais, incluindo armazenamento, rede e largura de banda. </w:t>
+      </w:r>
+    </w:p>
+    <w:p>
+      <w:pPr>
+        <w:numPr>
+          <w:ilvl w:val="0"/>
+          <w:numId w:val="7"/>
+        </w:numPr>
+        <w:shd w:val="clear" w:color="auto" w:fill="FFFFFF"/>
+        <w:spacing w:before="100" w:beforeAutospacing="1" w:after="100" w:afterAutospacing="1" w:line="240" w:lineRule="auto"/>
+        <w:rPr>
+          <w:rFonts w:ascii="Times New Roman" w:eastAsia="Times New Roman" w:hAnsi="Times New Roman" w:cs="Times New Roman"/>
+          <w:sz w:val="24"/>
+          <w:szCs w:val="24"/>
+          <w:lang w:eastAsia="pt-BR"/>
+        </w:rPr>
+      </w:pPr>
+      <w:r>
+        <w:rPr>
+          <w:rFonts w:ascii="Times New Roman" w:eastAsia="Times New Roman" w:hAnsi="Times New Roman" w:cs="Times New Roman"/>
+          <w:sz w:val="24"/>
+          <w:szCs w:val="24"/>
+          <w:lang w:eastAsia="pt-BR"/>
+        </w:rPr>
+        <w:t xml:space="preserve">É preciso considerar a “resiliência” dos serviços. Essa atividade está associada </w:t>
+      </w:r>
+      <w:proofErr w:type="gramStart"/>
+      <w:r>
+        <w:rPr>
+          <w:rFonts w:ascii="Times New Roman" w:eastAsia="Times New Roman" w:hAnsi="Times New Roman" w:cs="Times New Roman"/>
+          <w:sz w:val="24"/>
+          <w:szCs w:val="24"/>
+          <w:lang w:eastAsia="pt-BR"/>
+        </w:rPr>
+        <w:t>a</w:t>
+      </w:r>
+      <w:proofErr w:type="gramEnd"/>
+      <w:r>
+        <w:rPr>
+          <w:rFonts w:ascii="Times New Roman" w:eastAsia="Times New Roman" w:hAnsi="Times New Roman" w:cs="Times New Roman"/>
+          <w:sz w:val="24"/>
+          <w:szCs w:val="24"/>
+          <w:lang w:eastAsia="pt-BR"/>
+        </w:rPr>
+        <w:t xml:space="preserve"> propriedade dos sistemas de falhar normalmente e restaurar as operações sem interrupção do serviço. É preciso isolar recursos críticos, usar transações de compensações e usar operações assíncronas para garantir que, se um componente falhar, as operações de negócios possam continuar e </w:t>
+      </w:r>
+      <w:proofErr w:type="gramStart"/>
+      <w:r>
+        <w:rPr>
+          <w:rFonts w:ascii="Times New Roman" w:eastAsia="Times New Roman" w:hAnsi="Times New Roman" w:cs="Times New Roman"/>
+          <w:sz w:val="24"/>
+          <w:szCs w:val="24"/>
+          <w:lang w:eastAsia="pt-BR"/>
+        </w:rPr>
+        <w:t>ser</w:t>
+      </w:r>
+      <w:proofErr w:type="gramEnd"/>
+      <w:r>
+        <w:rPr>
+          <w:rFonts w:ascii="Times New Roman" w:eastAsia="Times New Roman" w:hAnsi="Times New Roman" w:cs="Times New Roman"/>
+          <w:sz w:val="24"/>
+          <w:szCs w:val="24"/>
+          <w:lang w:eastAsia="pt-BR"/>
+        </w:rPr>
+        <w:t xml:space="preserve"> aplicadas a um componente redundante. </w:t>
+      </w:r>
+    </w:p>
+    <w:p>
+      <w:pPr>
+        <w:numPr>
+          <w:ilvl w:val="0"/>
+          <w:numId w:val="7"/>
+        </w:numPr>
+        <w:shd w:val="clear" w:color="auto" w:fill="FFFFFF"/>
+        <w:spacing w:before="100" w:beforeAutospacing="1" w:after="100" w:afterAutospacing="1" w:line="240" w:lineRule="auto"/>
+        <w:rPr>
+          <w:rFonts w:ascii="Times New Roman" w:eastAsia="Times New Roman" w:hAnsi="Times New Roman" w:cs="Times New Roman"/>
+          <w:sz w:val="24"/>
+          <w:szCs w:val="24"/>
+          <w:lang w:eastAsia="pt-BR"/>
+        </w:rPr>
+      </w:pPr>
+      <w:r>
+        <w:rPr>
+          <w:rFonts w:ascii="Times New Roman" w:eastAsia="Times New Roman" w:hAnsi="Times New Roman" w:cs="Times New Roman"/>
+          <w:sz w:val="24"/>
+          <w:szCs w:val="24"/>
+          <w:lang w:eastAsia="pt-BR"/>
+        </w:rPr>
+        <w:t>É preciso Replicar dados. Para isso é necessário certificar-se de que os dados do aplicativo estejam replicados de uma forma que dê suporte à estratégia de redundância. </w:t>
+      </w:r>
+    </w:p>
+    <w:p>
+      <w:pPr>
+        <w:numPr>
+          <w:ilvl w:val="0"/>
+          <w:numId w:val="7"/>
+        </w:numPr>
+        <w:shd w:val="clear" w:color="auto" w:fill="FFFFFF"/>
+        <w:spacing w:before="100" w:beforeAutospacing="1" w:after="100" w:afterAutospacing="1" w:line="240" w:lineRule="auto"/>
+        <w:rPr>
+          <w:rFonts w:ascii="Times New Roman" w:eastAsia="Times New Roman" w:hAnsi="Times New Roman" w:cs="Times New Roman"/>
+          <w:sz w:val="24"/>
+          <w:szCs w:val="24"/>
+          <w:lang w:eastAsia="pt-BR"/>
+        </w:rPr>
+      </w:pPr>
+      <w:r>
+        <w:rPr>
+          <w:rFonts w:ascii="Times New Roman" w:eastAsia="Times New Roman" w:hAnsi="Times New Roman" w:cs="Times New Roman"/>
+          <w:sz w:val="24"/>
+          <w:szCs w:val="24"/>
+          <w:lang w:eastAsia="pt-BR"/>
+        </w:rPr>
+        <w:t xml:space="preserve">É preciso ter documentação das etapas do processo. É importante documentar as etapas que devem ocorrer - seja de modo automatizado ou de modo manual - para fazer </w:t>
+      </w:r>
+      <w:proofErr w:type="spellStart"/>
+      <w:r>
+        <w:rPr>
+          <w:rFonts w:ascii="Times New Roman" w:eastAsia="Times New Roman" w:hAnsi="Times New Roman" w:cs="Times New Roman"/>
+          <w:sz w:val="24"/>
+          <w:szCs w:val="24"/>
+          <w:lang w:eastAsia="pt-BR"/>
+        </w:rPr>
+        <w:t>failover</w:t>
+      </w:r>
+      <w:proofErr w:type="spellEnd"/>
+      <w:r>
+        <w:rPr>
+          <w:rFonts w:ascii="Times New Roman" w:eastAsia="Times New Roman" w:hAnsi="Times New Roman" w:cs="Times New Roman"/>
+          <w:sz w:val="24"/>
+          <w:szCs w:val="24"/>
+          <w:lang w:eastAsia="pt-BR"/>
+        </w:rPr>
+        <w:t xml:space="preserve"> para um componente redundante e recuperar ou devolver o controle para o componente original. Deve haver uma estrutura de instruções curtas e claras o suficiente para uso em caso de emergência.</w:t>
+      </w:r>
+    </w:p>
+    <w:p>
+      <w:pPr>
+        <w:rPr>
+          <w:rFonts w:ascii="Times New Roman" w:eastAsia="Times New Roman" w:hAnsi="Times New Roman" w:cs="Times New Roman"/>
+          <w:sz w:val="24"/>
+          <w:szCs w:val="24"/>
+          <w:lang w:eastAsia="pt-BR"/>
+        </w:rPr>
+      </w:pPr>
     </w:p>
     <w:sectPr>
       <w:pgSz w:w="11906" w:h="16838"/>
@@ -707,6 +1083,155 @@
     </w:lvl>
   </w:abstractNum>
   <w:abstractNum w:abstractNumId="1">
+    <w:nsid w:val="149255A1"/>
+    <w:multiLevelType w:val="multilevel"/>
+    <w:tmpl w:val="B82A9230"/>
+    <w:lvl w:ilvl="0">
+      <w:start w:val="1"/>
+      <w:numFmt w:val="bullet"/>
+      <w:lvlText w:val=""/>
+      <w:lvlJc w:val="left"/>
+      <w:pPr>
+        <w:tabs>
+          <w:tab w:val="num" w:pos="720"/>
+        </w:tabs>
+        <w:ind w:left="720" w:hanging="360"/>
+      </w:pPr>
+      <w:rPr>
+        <w:rFonts w:ascii="Symbol" w:hAnsi="Symbol" w:hint="default"/>
+        <w:sz w:val="20"/>
+      </w:rPr>
+    </w:lvl>
+    <w:lvl w:ilvl="1" w:tentative="1">
+      <w:start w:val="1"/>
+      <w:numFmt w:val="bullet"/>
+      <w:lvlText w:val="o"/>
+      <w:lvlJc w:val="left"/>
+      <w:pPr>
+        <w:tabs>
+          <w:tab w:val="num" w:pos="1440"/>
+        </w:tabs>
+        <w:ind w:left="1440" w:hanging="360"/>
+      </w:pPr>
+      <w:rPr>
+        <w:rFonts w:ascii="Courier New" w:hAnsi="Courier New" w:hint="default"/>
+        <w:sz w:val="20"/>
+      </w:rPr>
+    </w:lvl>
+    <w:lvl w:ilvl="2" w:tentative="1">
+      <w:start w:val="1"/>
+      <w:numFmt w:val="bullet"/>
+      <w:lvlText w:val=""/>
+      <w:lvlJc w:val="left"/>
+      <w:pPr>
+        <w:tabs>
+          <w:tab w:val="num" w:pos="2160"/>
+        </w:tabs>
+        <w:ind w:left="2160" w:hanging="360"/>
+      </w:pPr>
+      <w:rPr>
+        <w:rFonts w:ascii="Wingdings" w:hAnsi="Wingdings" w:hint="default"/>
+        <w:sz w:val="20"/>
+      </w:rPr>
+    </w:lvl>
+    <w:lvl w:ilvl="3" w:tentative="1">
+      <w:start w:val="1"/>
+      <w:numFmt w:val="bullet"/>
+      <w:lvlText w:val=""/>
+      <w:lvlJc w:val="left"/>
+      <w:pPr>
+        <w:tabs>
+          <w:tab w:val="num" w:pos="2880"/>
+        </w:tabs>
+        <w:ind w:left="2880" w:hanging="360"/>
+      </w:pPr>
+      <w:rPr>
+        <w:rFonts w:ascii="Wingdings" w:hAnsi="Wingdings" w:hint="default"/>
+        <w:sz w:val="20"/>
+      </w:rPr>
+    </w:lvl>
+    <w:lvl w:ilvl="4" w:tentative="1">
+      <w:start w:val="1"/>
+      <w:numFmt w:val="bullet"/>
+      <w:lvlText w:val=""/>
+      <w:lvlJc w:val="left"/>
+      <w:pPr>
+        <w:tabs>
+          <w:tab w:val="num" w:pos="3600"/>
+        </w:tabs>
+        <w:ind w:left="3600" w:hanging="360"/>
+      </w:pPr>
+      <w:rPr>
+        <w:rFonts w:ascii="Wingdings" w:hAnsi="Wingdings" w:hint="default"/>
+        <w:sz w:val="20"/>
+      </w:rPr>
+    </w:lvl>
+    <w:lvl w:ilvl="5" w:tentative="1">
+      <w:start w:val="1"/>
+      <w:numFmt w:val="bullet"/>
+      <w:lvlText w:val=""/>
+      <w:lvlJc w:val="left"/>
+      <w:pPr>
+        <w:tabs>
+          <w:tab w:val="num" w:pos="4320"/>
+        </w:tabs>
+        <w:ind w:left="4320" w:hanging="360"/>
+      </w:pPr>
+      <w:rPr>
+        <w:rFonts w:ascii="Wingdings" w:hAnsi="Wingdings" w:hint="default"/>
+        <w:sz w:val="20"/>
+      </w:rPr>
+    </w:lvl>
+    <w:lvl w:ilvl="6" w:tentative="1">
+      <w:start w:val="1"/>
+      <w:numFmt w:val="bullet"/>
+      <w:lvlText w:val=""/>
+      <w:lvlJc w:val="left"/>
+      <w:pPr>
+        <w:tabs>
+          <w:tab w:val="num" w:pos="5040"/>
+        </w:tabs>
+        <w:ind w:left="5040" w:hanging="360"/>
+      </w:pPr>
+      <w:rPr>
+        <w:rFonts w:ascii="Wingdings" w:hAnsi="Wingdings" w:hint="default"/>
+        <w:sz w:val="20"/>
+      </w:rPr>
+    </w:lvl>
+    <w:lvl w:ilvl="7" w:tentative="1">
+      <w:start w:val="1"/>
+      <w:numFmt w:val="bullet"/>
+      <w:lvlText w:val=""/>
+      <w:lvlJc w:val="left"/>
+      <w:pPr>
+        <w:tabs>
+          <w:tab w:val="num" w:pos="5760"/>
+        </w:tabs>
+        <w:ind w:left="5760" w:hanging="360"/>
+      </w:pPr>
+      <w:rPr>
+        <w:rFonts w:ascii="Wingdings" w:hAnsi="Wingdings" w:hint="default"/>
+        <w:sz w:val="20"/>
+      </w:rPr>
+    </w:lvl>
+    <w:lvl w:ilvl="8" w:tentative="1">
+      <w:start w:val="1"/>
+      <w:numFmt w:val="bullet"/>
+      <w:lvlText w:val=""/>
+      <w:lvlJc w:val="left"/>
+      <w:pPr>
+        <w:tabs>
+          <w:tab w:val="num" w:pos="6480"/>
+        </w:tabs>
+        <w:ind w:left="6480" w:hanging="360"/>
+      </w:pPr>
+      <w:rPr>
+        <w:rFonts w:ascii="Wingdings" w:hAnsi="Wingdings" w:hint="default"/>
+        <w:sz w:val="20"/>
+      </w:rPr>
+    </w:lvl>
+  </w:abstractNum>
+  <w:abstractNum w:abstractNumId="2">
     <w:nsid w:val="25A60871"/>
     <w:multiLevelType w:val="multilevel"/>
     <w:tmpl w:val="05F4D6D2"/>
@@ -855,7 +1380,7 @@
       </w:rPr>
     </w:lvl>
   </w:abstractNum>
-  <w:abstractNum w:abstractNumId="2">
+  <w:abstractNum w:abstractNumId="3">
     <w:nsid w:val="36510951"/>
     <w:multiLevelType w:val="multilevel"/>
     <w:tmpl w:val="18ACEF30"/>
@@ -1004,7 +1529,7 @@
       </w:rPr>
     </w:lvl>
   </w:abstractNum>
-  <w:abstractNum w:abstractNumId="3">
+  <w:abstractNum w:abstractNumId="4">
     <w:nsid w:val="587D7527"/>
     <w:multiLevelType w:val="multilevel"/>
     <w:tmpl w:val="446C444C"/>
@@ -1153,7 +1678,7 @@
       </w:rPr>
     </w:lvl>
   </w:abstractNum>
-  <w:abstractNum w:abstractNumId="4">
+  <w:abstractNum w:abstractNumId="5">
     <w:nsid w:val="5B1B6195"/>
     <w:multiLevelType w:val="multilevel"/>
     <w:tmpl w:val="9314D416"/>
@@ -1302,7 +1827,7 @@
       </w:rPr>
     </w:lvl>
   </w:abstractNum>
-  <w:abstractNum w:abstractNumId="5">
+  <w:abstractNum w:abstractNumId="6">
     <w:nsid w:val="7F0525D9"/>
     <w:multiLevelType w:val="multilevel"/>
     <w:tmpl w:val="43440E28"/>
@@ -1452,22 +1977,25 @@
     </w:lvl>
   </w:abstractNum>
   <w:num w:numId="1">
-    <w:abstractNumId w:val="1"/>
+    <w:abstractNumId w:val="2"/>
   </w:num>
   <w:num w:numId="2">
+    <w:abstractNumId w:val="4"/>
+  </w:num>
+  <w:num w:numId="3">
     <w:abstractNumId w:val="3"/>
   </w:num>
-  <w:num w:numId="3">
-    <w:abstractNumId w:val="2"/>
-  </w:num>
   <w:num w:numId="4">
-    <w:abstractNumId w:val="4"/>
+    <w:abstractNumId w:val="5"/>
   </w:num>
   <w:num w:numId="5">
     <w:abstractNumId w:val="0"/>
   </w:num>
   <w:num w:numId="6">
-    <w:abstractNumId w:val="5"/>
+    <w:abstractNumId w:val="6"/>
+  </w:num>
+  <w:num w:numId="7">
+    <w:abstractNumId w:val="1"/>
   </w:num>
 </w:numbering>
 </file>
